--- a/CPAN 214 - Final Project conv.docx
+++ b/CPAN 214 - Final Project conv.docx
@@ -1,6 +1,6 @@
 
 <file path=word/document.xml><?xml version="1.0" encoding="utf-8"?>
-<w:document xmlns:wpc="http://schemas.microsoft.com/office/word/2010/wordprocessingCanvas" xmlns:cx="http://schemas.microsoft.com/office/drawing/2014/chartex" xmlns:cx1="http://schemas.microsoft.com/office/drawing/2015/9/8/chartex" xmlns:cx2="http://schemas.microsoft.com/office/drawing/2015/10/21/chartex" xmlns:cx3="http://schemas.microsoft.com/office/drawing/2016/5/9/chartex" xmlns:cx4="http://schemas.microsoft.com/office/drawing/2016/5/10/chartex" xmlns:cx5="http://schemas.microsoft.com/office/drawing/2016/5/11/chartex" xmlns:cx6="http://schemas.microsoft.com/office/drawing/2016/5/12/chartex" xmlns:cx7="http://schemas.microsoft.com/office/drawing/2016/5/13/chartex" xmlns:cx8="http://schemas.microsoft.com/office/drawing/2016/5/14/chartex" xmlns:mc="http://schemas.openxmlformats.org/markup-compatibility/2006" xmlns:aink="http://schemas.microsoft.com/office/drawing/2016/ink" xmlns:am3d="http://schemas.microsoft.com/office/drawing/2017/model3d" xmlns:o="urn:schemas-microsoft-com:office:office" xmlns:oel="http://schemas.microsoft.com/office/2019/extlst" xmlns:r="http://schemas.openxmlformats.org/officeDocument/2006/relationships" xmlns:m="http://schemas.openxmlformats.org/officeDocument/2006/math" xmlns:v="urn:schemas-microsoft-com:vml" xmlns:wp14="http://schemas.microsoft.com/office/word/2010/wordprocessingDrawing" xmlns:wp="http://schemas.openxmlformats.org/drawingml/2006/wordprocessingDrawing" xmlns:w10="urn:schemas-microsoft-com:office:word" xmlns:w="http://schemas.openxmlformats.org/wordprocessingml/2006/main" xmlns:w14="http://schemas.microsoft.com/office/word/2010/wordml" xmlns:w15="http://schemas.microsoft.com/office/word/2012/wordml" xmlns:w16cex="http://schemas.microsoft.com/office/word/2018/wordml/cex" xmlns:w16cid="http://schemas.microsoft.com/office/word/2016/wordml/cid" xmlns:w16="http://schemas.microsoft.com/office/word/2018/wordml" xmlns:w16du="http://schemas.microsoft.com/office/word/2023/wordml/word16du" xmlns:w16sdtdh="http://schemas.microsoft.com/office/word/2020/wordml/sdtdatahash" xmlns:w16sdtfl="http://schemas.microsoft.com/office/word/2024/wordml/sdtformatlock" xmlns:w16se="http://schemas.microsoft.com/office/word/2015/wordml/symex" xmlns:wpg="http://schemas.microsoft.com/office/word/2010/wordprocessingGroup" xmlns:wpi="http://schemas.microsoft.com/office/word/2010/wordprocessingInk" xmlns:wne="http://schemas.microsoft.com/office/word/2006/wordml" xmlns:wps="http://schemas.microsoft.com/office/word/2010/wordprocessingShape" mc:Ignorable="w14 w15 w16se w16cid w16 w16cex w16sdtdh w16sdtfl w16du wp14">
+<w:document xmlns:wpc="http://schemas.microsoft.com/office/word/2010/wordprocessingCanvas" xmlns:cx="http://schemas.microsoft.com/office/drawing/2014/chartex" xmlns:cx1="http://schemas.microsoft.com/office/drawing/2015/9/8/chartex" xmlns:mc="http://schemas.openxmlformats.org/markup-compatibility/2006" xmlns:o="urn:schemas-microsoft-com:office:office" xmlns:r="http://schemas.openxmlformats.org/officeDocument/2006/relationships" xmlns:m="http://schemas.openxmlformats.org/officeDocument/2006/math" xmlns:v="urn:schemas-microsoft-com:vml" xmlns:wp14="http://schemas.microsoft.com/office/word/2010/wordprocessingDrawing" xmlns:wp="http://schemas.openxmlformats.org/drawingml/2006/wordprocessingDrawing" xmlns:w10="urn:schemas-microsoft-com:office:word" xmlns:w="http://schemas.openxmlformats.org/wordprocessingml/2006/main" xmlns:w14="http://schemas.microsoft.com/office/word/2010/wordml" xmlns:w15="http://schemas.microsoft.com/office/word/2012/wordml" xmlns:w16se="http://schemas.microsoft.com/office/word/2015/wordml/symex" xmlns:wpg="http://schemas.microsoft.com/office/word/2010/wordprocessingGroup" xmlns:wpi="http://schemas.microsoft.com/office/word/2010/wordprocessingInk" xmlns:wne="http://schemas.microsoft.com/office/word/2006/wordml" xmlns:wps="http://schemas.microsoft.com/office/word/2010/wordprocessingShape" mc:Ignorable="w14 w15 w16se wp14">
   <w:body>
     <w:p>
       <w:pPr>
@@ -6159,6 +6159,7 @@
           <w:spacing w:val="1"/>
           <w:sz w:val="28"/>
           <w:szCs w:val="28"/>
+          <w:highlight w:val="magenta"/>
         </w:rPr>
       </w:pPr>
       <w:r>
@@ -6166,6 +6167,7 @@
           <w:color w:val="000000"/>
           <w:sz w:val="28"/>
           <w:szCs w:val="28"/>
+          <w:highlight w:val="magenta"/>
         </w:rPr>
         <w:t>15.</w:t>
       </w:r>
@@ -6175,14 +6177,16 @@
           <w:spacing w:val="5"/>
           <w:sz w:val="28"/>
           <w:szCs w:val="28"/>
-        </w:rPr>
-        <w:t xml:space="preserve"> </w:t>
-      </w:r>
-      <w:r>
-        <w:rPr>
-          <w:color w:val="000000"/>
-          <w:sz w:val="28"/>
-          <w:szCs w:val="28"/>
+          <w:highlight w:val="magenta"/>
+        </w:rPr>
+        <w:t xml:space="preserve"> </w:t>
+      </w:r>
+      <w:r>
+        <w:rPr>
+          <w:color w:val="000000"/>
+          <w:sz w:val="28"/>
+          <w:szCs w:val="28"/>
+          <w:highlight w:val="magenta"/>
         </w:rPr>
         <w:t>C</w:t>
       </w:r>
@@ -6192,6 +6196,7 @@
           <w:spacing w:val="-4"/>
           <w:sz w:val="28"/>
           <w:szCs w:val="28"/>
+          <w:highlight w:val="magenta"/>
         </w:rPr>
         <w:t>r</w:t>
       </w:r>
@@ -6200,6 +6205,7 @@
           <w:color w:val="000000"/>
           <w:sz w:val="28"/>
           <w:szCs w:val="28"/>
+          <w:highlight w:val="magenta"/>
         </w:rPr>
         <w:t>e</w:t>
       </w:r>
@@ -6209,6 +6215,7 @@
           <w:spacing w:val="-2"/>
           <w:sz w:val="28"/>
           <w:szCs w:val="28"/>
+          <w:highlight w:val="magenta"/>
         </w:rPr>
         <w:t>a</w:t>
       </w:r>
@@ -6218,6 +6225,7 @@
           <w:spacing w:val="-3"/>
           <w:sz w:val="28"/>
           <w:szCs w:val="28"/>
+          <w:highlight w:val="magenta"/>
         </w:rPr>
         <w:t>t</w:t>
       </w:r>
@@ -6226,6 +6234,7 @@
           <w:color w:val="000000"/>
           <w:sz w:val="28"/>
           <w:szCs w:val="28"/>
+          <w:highlight w:val="magenta"/>
         </w:rPr>
         <w:t>e</w:t>
       </w:r>
@@ -6235,6 +6244,7 @@
           <w:spacing w:val="-1"/>
           <w:sz w:val="28"/>
           <w:szCs w:val="28"/>
+          <w:highlight w:val="magenta"/>
         </w:rPr>
         <w:t xml:space="preserve"> </w:t>
       </w:r>
@@ -6245,6 +6255,7 @@
           <w:spacing w:val="-1"/>
           <w:sz w:val="28"/>
           <w:szCs w:val="28"/>
+          <w:highlight w:val="magenta"/>
         </w:rPr>
         <w:t>u</w:t>
       </w:r>
@@ -6253,6 +6264,7 @@
           <w:color w:val="000000"/>
           <w:sz w:val="28"/>
           <w:szCs w:val="28"/>
+          <w:highlight w:val="magenta"/>
         </w:rPr>
         <w:t>rl</w:t>
       </w:r>
@@ -6262,6 +6274,7 @@
           <w:color w:val="000000"/>
           <w:sz w:val="28"/>
           <w:szCs w:val="28"/>
+          <w:highlight w:val="magenta"/>
         </w:rPr>
         <w:t>,</w:t>
       </w:r>
@@ -6271,6 +6284,7 @@
           <w:spacing w:val="-1"/>
           <w:sz w:val="28"/>
           <w:szCs w:val="28"/>
+          <w:highlight w:val="magenta"/>
         </w:rPr>
         <w:t xml:space="preserve"> </w:t>
       </w:r>
@@ -6280,6 +6294,7 @@
           <w:spacing w:val="-3"/>
           <w:sz w:val="28"/>
           <w:szCs w:val="28"/>
+          <w:highlight w:val="magenta"/>
         </w:rPr>
         <w:t>t</w:t>
       </w:r>
@@ -6288,6 +6303,7 @@
           <w:color w:val="000000"/>
           <w:sz w:val="28"/>
           <w:szCs w:val="28"/>
+          <w:highlight w:val="magenta"/>
         </w:rPr>
         <w:t>e</w:t>
       </w:r>
@@ -6297,6 +6313,7 @@
           <w:spacing w:val="-1"/>
           <w:sz w:val="28"/>
           <w:szCs w:val="28"/>
+          <w:highlight w:val="magenta"/>
         </w:rPr>
         <w:t>mp</w:t>
       </w:r>
@@ -6305,6 +6322,7 @@
           <w:color w:val="000000"/>
           <w:sz w:val="28"/>
           <w:szCs w:val="28"/>
+          <w:highlight w:val="magenta"/>
         </w:rPr>
         <w:t>l</w:t>
       </w:r>
@@ -6314,6 +6332,7 @@
           <w:spacing w:val="-2"/>
           <w:sz w:val="28"/>
           <w:szCs w:val="28"/>
+          <w:highlight w:val="magenta"/>
         </w:rPr>
         <w:t>at</w:t>
       </w:r>
@@ -6322,6 +6341,7 @@
           <w:color w:val="000000"/>
           <w:sz w:val="28"/>
           <w:szCs w:val="28"/>
+          <w:highlight w:val="magenta"/>
         </w:rPr>
         <w:t>e, a</w:t>
       </w:r>
@@ -6331,6 +6351,7 @@
           <w:spacing w:val="-1"/>
           <w:sz w:val="28"/>
           <w:szCs w:val="28"/>
+          <w:highlight w:val="magenta"/>
         </w:rPr>
         <w:t>n</w:t>
       </w:r>
@@ -6339,6 +6360,7 @@
           <w:color w:val="000000"/>
           <w:sz w:val="28"/>
           <w:szCs w:val="28"/>
+          <w:highlight w:val="magenta"/>
         </w:rPr>
         <w:t>d</w:t>
       </w:r>
@@ -6348,14 +6370,16 @@
           <w:spacing w:val="-1"/>
           <w:sz w:val="28"/>
           <w:szCs w:val="28"/>
-        </w:rPr>
-        <w:t xml:space="preserve"> </w:t>
-      </w:r>
-      <w:r>
-        <w:rPr>
-          <w:color w:val="000000"/>
-          <w:sz w:val="28"/>
-          <w:szCs w:val="28"/>
+          <w:highlight w:val="magenta"/>
+        </w:rPr>
+        <w:t xml:space="preserve"> </w:t>
+      </w:r>
+      <w:r>
+        <w:rPr>
+          <w:color w:val="000000"/>
+          <w:sz w:val="28"/>
+          <w:szCs w:val="28"/>
+          <w:highlight w:val="magenta"/>
         </w:rPr>
         <w:t xml:space="preserve">view </w:t>
       </w:r>
@@ -6365,6 +6389,7 @@
           <w:spacing w:val="-6"/>
           <w:sz w:val="28"/>
           <w:szCs w:val="28"/>
+          <w:highlight w:val="magenta"/>
         </w:rPr>
         <w:t>f</w:t>
       </w:r>
@@ -6373,6 +6398,7 @@
           <w:color w:val="000000"/>
           <w:sz w:val="28"/>
           <w:szCs w:val="28"/>
+          <w:highlight w:val="magenta"/>
         </w:rPr>
         <w:t xml:space="preserve">or </w:t>
       </w:r>
@@ -6382,6 +6408,7 @@
           <w:spacing w:val="-2"/>
           <w:sz w:val="28"/>
           <w:szCs w:val="28"/>
+          <w:highlight w:val="magenta"/>
         </w:rPr>
         <w:t>r</w:t>
       </w:r>
@@ -6390,6 +6417,7 @@
           <w:color w:val="000000"/>
           <w:sz w:val="28"/>
           <w:szCs w:val="28"/>
+          <w:highlight w:val="magenta"/>
         </w:rPr>
         <w:t>egi</w:t>
       </w:r>
@@ -6399,6 +6427,7 @@
           <w:spacing w:val="-1"/>
           <w:sz w:val="28"/>
           <w:szCs w:val="28"/>
+          <w:highlight w:val="magenta"/>
         </w:rPr>
         <w:t>s</w:t>
       </w:r>
@@ -6407,6 +6436,7 @@
           <w:color w:val="000000"/>
           <w:sz w:val="28"/>
           <w:szCs w:val="28"/>
+          <w:highlight w:val="magenta"/>
         </w:rPr>
         <w:t>t</w:t>
       </w:r>
@@ -6416,6 +6446,7 @@
           <w:spacing w:val="-6"/>
           <w:sz w:val="28"/>
           <w:szCs w:val="28"/>
+          <w:highlight w:val="magenta"/>
         </w:rPr>
         <w:t>r</w:t>
       </w:r>
@@ -6425,6 +6456,7 @@
           <w:spacing w:val="-2"/>
           <w:sz w:val="28"/>
           <w:szCs w:val="28"/>
+          <w:highlight w:val="magenta"/>
         </w:rPr>
         <w:t>a</w:t>
       </w:r>
@@ -6434,6 +6466,7 @@
           <w:w w:val="83"/>
           <w:sz w:val="28"/>
           <w:szCs w:val="28"/>
+          <w:highlight w:val="magenta"/>
         </w:rPr>
         <w:t>t</w:t>
       </w:r>
@@ -6443,6 +6476,7 @@
           <w:spacing w:val="1"/>
           <w:sz w:val="28"/>
           <w:szCs w:val="28"/>
+          <w:highlight w:val="magenta"/>
         </w:rPr>
         <w:t>ion</w:t>
       </w:r>
@@ -6451,6 +6485,7 @@
           <w:color w:val="000000"/>
           <w:sz w:val="28"/>
           <w:szCs w:val="28"/>
+          <w:highlight w:val="magenta"/>
         </w:rPr>
         <w:t xml:space="preserve"> w</w:t>
       </w:r>
@@ -6460,6 +6495,7 @@
           <w:spacing w:val="1"/>
           <w:sz w:val="28"/>
           <w:szCs w:val="28"/>
+          <w:highlight w:val="magenta"/>
         </w:rPr>
         <w:t>i</w:t>
       </w:r>
@@ -6468,6 +6504,7 @@
           <w:color w:val="000000"/>
           <w:sz w:val="28"/>
           <w:szCs w:val="28"/>
+          <w:highlight w:val="magenta"/>
         </w:rPr>
         <w:t>th</w:t>
       </w:r>
@@ -6477,14 +6514,16 @@
           <w:spacing w:val="-2"/>
           <w:sz w:val="28"/>
           <w:szCs w:val="28"/>
-        </w:rPr>
-        <w:t xml:space="preserve"> </w:t>
-      </w:r>
-      <w:r>
-        <w:rPr>
-          <w:color w:val="000000"/>
-          <w:sz w:val="28"/>
-          <w:szCs w:val="28"/>
+          <w:highlight w:val="magenta"/>
+        </w:rPr>
+        <w:t xml:space="preserve"> </w:t>
+      </w:r>
+      <w:r>
+        <w:rPr>
+          <w:color w:val="000000"/>
+          <w:sz w:val="28"/>
+          <w:szCs w:val="28"/>
+          <w:highlight w:val="magenta"/>
         </w:rPr>
         <w:t>er</w:t>
       </w:r>
@@ -6494,6 +6533,7 @@
           <w:spacing w:val="-4"/>
           <w:sz w:val="28"/>
           <w:szCs w:val="28"/>
+          <w:highlight w:val="magenta"/>
         </w:rPr>
         <w:t>r</w:t>
       </w:r>
@@ -6502,6 +6542,7 @@
           <w:color w:val="000000"/>
           <w:sz w:val="28"/>
           <w:szCs w:val="28"/>
+          <w:highlight w:val="magenta"/>
         </w:rPr>
         <w:t xml:space="preserve">or </w:t>
       </w:r>
@@ -6511,6 +6552,7 @@
           <w:spacing w:val="-2"/>
           <w:sz w:val="28"/>
           <w:szCs w:val="28"/>
+          <w:highlight w:val="magenta"/>
         </w:rPr>
         <w:t>v</w:t>
       </w:r>
@@ -6519,6 +6561,7 @@
           <w:color w:val="000000"/>
           <w:sz w:val="28"/>
           <w:szCs w:val="28"/>
+          <w:highlight w:val="magenta"/>
         </w:rPr>
         <w:t>alid</w:t>
       </w:r>
@@ -6528,6 +6571,7 @@
           <w:spacing w:val="-3"/>
           <w:sz w:val="28"/>
           <w:szCs w:val="28"/>
+          <w:highlight w:val="magenta"/>
         </w:rPr>
         <w:t>a</w:t>
       </w:r>
@@ -6538,6 +6582,7 @@
           <w:w w:val="83"/>
           <w:sz w:val="28"/>
           <w:szCs w:val="28"/>
+          <w:highlight w:val="magenta"/>
         </w:rPr>
         <w:t>t</w:t>
       </w:r>
@@ -6547,6 +6592,7 @@
           <w:spacing w:val="1"/>
           <w:sz w:val="28"/>
           <w:szCs w:val="28"/>
+          <w:highlight w:val="magenta"/>
         </w:rPr>
         <w:t>ion</w:t>
       </w:r>
@@ -6555,8 +6601,18 @@
           <w:color w:val="000000"/>
           <w:sz w:val="28"/>
           <w:szCs w:val="28"/>
-        </w:rPr>
-        <w:t xml:space="preserve"> 16.</w:t>
+          <w:highlight w:val="magenta"/>
+        </w:rPr>
+        <w:t xml:space="preserve"> </w:t>
+      </w:r>
+      <w:r>
+        <w:rPr>
+          <w:color w:val="000000"/>
+          <w:sz w:val="28"/>
+          <w:szCs w:val="28"/>
+          <w:highlight w:val="magenta"/>
+        </w:rPr>
+        <w:t>16.</w:t>
       </w:r>
       <w:r>
         <w:rPr>
@@ -6564,14 +6620,16 @@
           <w:spacing w:val="5"/>
           <w:sz w:val="28"/>
           <w:szCs w:val="28"/>
-        </w:rPr>
-        <w:t xml:space="preserve"> </w:t>
-      </w:r>
-      <w:r>
-        <w:rPr>
-          <w:color w:val="000000"/>
-          <w:sz w:val="28"/>
-          <w:szCs w:val="28"/>
+          <w:highlight w:val="magenta"/>
+        </w:rPr>
+        <w:t xml:space="preserve"> </w:t>
+      </w:r>
+      <w:r>
+        <w:rPr>
+          <w:color w:val="000000"/>
+          <w:sz w:val="28"/>
+          <w:szCs w:val="28"/>
+          <w:highlight w:val="magenta"/>
         </w:rPr>
         <w:t>C</w:t>
       </w:r>
@@ -6581,6 +6639,7 @@
           <w:spacing w:val="-4"/>
           <w:sz w:val="28"/>
           <w:szCs w:val="28"/>
+          <w:highlight w:val="magenta"/>
         </w:rPr>
         <w:t>r</w:t>
       </w:r>
@@ -6589,6 +6648,7 @@
           <w:color w:val="000000"/>
           <w:sz w:val="28"/>
           <w:szCs w:val="28"/>
+          <w:highlight w:val="magenta"/>
         </w:rPr>
         <w:t>e</w:t>
       </w:r>
@@ -6598,6 +6658,7 @@
           <w:spacing w:val="-2"/>
           <w:sz w:val="28"/>
           <w:szCs w:val="28"/>
+          <w:highlight w:val="magenta"/>
         </w:rPr>
         <w:t>a</w:t>
       </w:r>
@@ -6607,6 +6668,7 @@
           <w:spacing w:val="-3"/>
           <w:sz w:val="28"/>
           <w:szCs w:val="28"/>
+          <w:highlight w:val="magenta"/>
         </w:rPr>
         <w:t>t</w:t>
       </w:r>
@@ -6615,6 +6677,7 @@
           <w:color w:val="000000"/>
           <w:sz w:val="28"/>
           <w:szCs w:val="28"/>
+          <w:highlight w:val="magenta"/>
         </w:rPr>
         <w:t>e</w:t>
       </w:r>
@@ -6624,6 +6687,7 @@
           <w:spacing w:val="-1"/>
           <w:sz w:val="28"/>
           <w:szCs w:val="28"/>
+          <w:highlight w:val="magenta"/>
         </w:rPr>
         <w:t xml:space="preserve"> </w:t>
       </w:r>
@@ -6634,6 +6698,7 @@
           <w:spacing w:val="-1"/>
           <w:sz w:val="28"/>
           <w:szCs w:val="28"/>
+          <w:highlight w:val="magenta"/>
         </w:rPr>
         <w:t>u</w:t>
       </w:r>
@@ -6642,6 +6707,7 @@
           <w:color w:val="000000"/>
           <w:sz w:val="28"/>
           <w:szCs w:val="28"/>
+          <w:highlight w:val="magenta"/>
         </w:rPr>
         <w:t>rl</w:t>
       </w:r>
@@ -6651,6 +6717,7 @@
           <w:color w:val="000000"/>
           <w:sz w:val="28"/>
           <w:szCs w:val="28"/>
+          <w:highlight w:val="magenta"/>
         </w:rPr>
         <w:t>,</w:t>
       </w:r>
@@ -6660,6 +6727,7 @@
           <w:spacing w:val="-1"/>
           <w:sz w:val="28"/>
           <w:szCs w:val="28"/>
+          <w:highlight w:val="magenta"/>
         </w:rPr>
         <w:t xml:space="preserve"> </w:t>
       </w:r>
@@ -6669,6 +6737,7 @@
           <w:spacing w:val="-3"/>
           <w:sz w:val="28"/>
           <w:szCs w:val="28"/>
+          <w:highlight w:val="magenta"/>
         </w:rPr>
         <w:t>t</w:t>
       </w:r>
@@ -6677,6 +6746,7 @@
           <w:color w:val="000000"/>
           <w:sz w:val="28"/>
           <w:szCs w:val="28"/>
+          <w:highlight w:val="magenta"/>
         </w:rPr>
         <w:t>e</w:t>
       </w:r>
@@ -6686,6 +6756,7 @@
           <w:spacing w:val="-1"/>
           <w:sz w:val="28"/>
           <w:szCs w:val="28"/>
+          <w:highlight w:val="magenta"/>
         </w:rPr>
         <w:t>mp</w:t>
       </w:r>
@@ -6694,6 +6765,7 @@
           <w:color w:val="000000"/>
           <w:sz w:val="28"/>
           <w:szCs w:val="28"/>
+          <w:highlight w:val="magenta"/>
         </w:rPr>
         <w:t>l</w:t>
       </w:r>
@@ -6703,6 +6775,7 @@
           <w:spacing w:val="-2"/>
           <w:sz w:val="28"/>
           <w:szCs w:val="28"/>
+          <w:highlight w:val="magenta"/>
         </w:rPr>
         <w:t>at</w:t>
       </w:r>
@@ -6711,6 +6784,7 @@
           <w:color w:val="000000"/>
           <w:sz w:val="28"/>
           <w:szCs w:val="28"/>
+          <w:highlight w:val="magenta"/>
         </w:rPr>
         <w:t>e, a</w:t>
       </w:r>
@@ -6720,6 +6794,7 @@
           <w:spacing w:val="-1"/>
           <w:sz w:val="28"/>
           <w:szCs w:val="28"/>
+          <w:highlight w:val="magenta"/>
         </w:rPr>
         <w:t>n</w:t>
       </w:r>
@@ -6728,6 +6803,7 @@
           <w:color w:val="000000"/>
           <w:sz w:val="28"/>
           <w:szCs w:val="28"/>
+          <w:highlight w:val="magenta"/>
         </w:rPr>
         <w:t>d</w:t>
       </w:r>
@@ -6737,14 +6813,16 @@
           <w:spacing w:val="-1"/>
           <w:sz w:val="28"/>
           <w:szCs w:val="28"/>
-        </w:rPr>
-        <w:t xml:space="preserve"> </w:t>
-      </w:r>
-      <w:r>
-        <w:rPr>
-          <w:color w:val="000000"/>
-          <w:sz w:val="28"/>
-          <w:szCs w:val="28"/>
+          <w:highlight w:val="magenta"/>
+        </w:rPr>
+        <w:t xml:space="preserve"> </w:t>
+      </w:r>
+      <w:r>
+        <w:rPr>
+          <w:color w:val="000000"/>
+          <w:sz w:val="28"/>
+          <w:szCs w:val="28"/>
+          <w:highlight w:val="magenta"/>
         </w:rPr>
         <w:t xml:space="preserve">view </w:t>
       </w:r>
@@ -6754,6 +6832,7 @@
           <w:spacing w:val="-6"/>
           <w:sz w:val="28"/>
           <w:szCs w:val="28"/>
+          <w:highlight w:val="magenta"/>
         </w:rPr>
         <w:t>f</w:t>
       </w:r>
@@ -6762,6 +6841,7 @@
           <w:color w:val="000000"/>
           <w:sz w:val="28"/>
           <w:szCs w:val="28"/>
+          <w:highlight w:val="magenta"/>
         </w:rPr>
         <w:t>or login</w:t>
       </w:r>
@@ -6771,14 +6851,16 @@
           <w:spacing w:val="-1"/>
           <w:sz w:val="28"/>
           <w:szCs w:val="28"/>
-        </w:rPr>
-        <w:t xml:space="preserve"> </w:t>
-      </w:r>
-      <w:r>
-        <w:rPr>
-          <w:color w:val="000000"/>
-          <w:sz w:val="28"/>
-          <w:szCs w:val="28"/>
+          <w:highlight w:val="magenta"/>
+        </w:rPr>
+        <w:t xml:space="preserve"> </w:t>
+      </w:r>
+      <w:r>
+        <w:rPr>
+          <w:color w:val="000000"/>
+          <w:sz w:val="28"/>
+          <w:szCs w:val="28"/>
+          <w:highlight w:val="magenta"/>
         </w:rPr>
         <w:t>with</w:t>
       </w:r>
@@ -6788,14 +6870,16 @@
           <w:spacing w:val="-2"/>
           <w:sz w:val="28"/>
           <w:szCs w:val="28"/>
-        </w:rPr>
-        <w:t xml:space="preserve"> </w:t>
-      </w:r>
-      <w:r>
-        <w:rPr>
-          <w:color w:val="000000"/>
-          <w:sz w:val="28"/>
-          <w:szCs w:val="28"/>
+          <w:highlight w:val="magenta"/>
+        </w:rPr>
+        <w:t xml:space="preserve"> </w:t>
+      </w:r>
+      <w:r>
+        <w:rPr>
+          <w:color w:val="000000"/>
+          <w:sz w:val="28"/>
+          <w:szCs w:val="28"/>
+          <w:highlight w:val="magenta"/>
         </w:rPr>
         <w:t>er</w:t>
       </w:r>
@@ -6805,6 +6889,7 @@
           <w:spacing w:val="-4"/>
           <w:sz w:val="28"/>
           <w:szCs w:val="28"/>
+          <w:highlight w:val="magenta"/>
         </w:rPr>
         <w:t>r</w:t>
       </w:r>
@@ -6813,6 +6898,7 @@
           <w:color w:val="000000"/>
           <w:sz w:val="28"/>
           <w:szCs w:val="28"/>
+          <w:highlight w:val="magenta"/>
         </w:rPr>
         <w:t xml:space="preserve">or </w:t>
       </w:r>
@@ -6822,6 +6908,7 @@
           <w:spacing w:val="-2"/>
           <w:sz w:val="28"/>
           <w:szCs w:val="28"/>
+          <w:highlight w:val="magenta"/>
         </w:rPr>
         <w:t>v</w:t>
       </w:r>
@@ -6830,6 +6917,7 @@
           <w:color w:val="000000"/>
           <w:sz w:val="28"/>
           <w:szCs w:val="28"/>
+          <w:highlight w:val="magenta"/>
         </w:rPr>
         <w:t>alid</w:t>
       </w:r>
@@ -6839,6 +6927,7 @@
           <w:spacing w:val="-1"/>
           <w:sz w:val="28"/>
           <w:szCs w:val="28"/>
+          <w:highlight w:val="magenta"/>
         </w:rPr>
         <w:t>a</w:t>
       </w:r>
@@ -6849,6 +6938,7 @@
           <w:w w:val="83"/>
           <w:sz w:val="28"/>
           <w:szCs w:val="28"/>
+          <w:highlight w:val="magenta"/>
         </w:rPr>
         <w:t>t</w:t>
       </w:r>
@@ -6858,6 +6948,7 @@
           <w:spacing w:val="1"/>
           <w:sz w:val="28"/>
           <w:szCs w:val="28"/>
+          <w:highlight w:val="magenta"/>
         </w:rPr>
         <w:t>ion</w:t>
       </w:r>
@@ -6871,6 +6962,7 @@
           <w:color w:val="000000"/>
           <w:sz w:val="28"/>
           <w:szCs w:val="28"/>
+          <w:highlight w:val="magenta"/>
         </w:rPr>
       </w:pPr>
       <w:r>
@@ -6878,6 +6970,7 @@
           <w:color w:val="000000"/>
           <w:sz w:val="28"/>
           <w:szCs w:val="28"/>
+          <w:highlight w:val="magenta"/>
         </w:rPr>
         <w:t>17.</w:t>
       </w:r>
@@ -6887,14 +6980,16 @@
           <w:spacing w:val="5"/>
           <w:sz w:val="28"/>
           <w:szCs w:val="28"/>
-        </w:rPr>
-        <w:t xml:space="preserve"> </w:t>
-      </w:r>
-      <w:r>
-        <w:rPr>
-          <w:color w:val="000000"/>
-          <w:sz w:val="28"/>
-          <w:szCs w:val="28"/>
+          <w:highlight w:val="magenta"/>
+        </w:rPr>
+        <w:t xml:space="preserve"> </w:t>
+      </w:r>
+      <w:r>
+        <w:rPr>
+          <w:color w:val="000000"/>
+          <w:sz w:val="28"/>
+          <w:szCs w:val="28"/>
+          <w:highlight w:val="magenta"/>
         </w:rPr>
         <w:t>C</w:t>
       </w:r>
@@ -6904,6 +6999,7 @@
           <w:spacing w:val="-4"/>
           <w:sz w:val="28"/>
           <w:szCs w:val="28"/>
+          <w:highlight w:val="magenta"/>
         </w:rPr>
         <w:t>r</w:t>
       </w:r>
@@ -6912,6 +7008,7 @@
           <w:color w:val="000000"/>
           <w:sz w:val="28"/>
           <w:szCs w:val="28"/>
+          <w:highlight w:val="magenta"/>
         </w:rPr>
         <w:t>e</w:t>
       </w:r>
@@ -6921,6 +7018,7 @@
           <w:spacing w:val="-2"/>
           <w:sz w:val="28"/>
           <w:szCs w:val="28"/>
+          <w:highlight w:val="magenta"/>
         </w:rPr>
         <w:t>a</w:t>
       </w:r>
@@ -6930,6 +7028,7 @@
           <w:spacing w:val="-3"/>
           <w:sz w:val="28"/>
           <w:szCs w:val="28"/>
+          <w:highlight w:val="magenta"/>
         </w:rPr>
         <w:t>t</w:t>
       </w:r>
@@ -6938,6 +7037,7 @@
           <w:color w:val="000000"/>
           <w:sz w:val="28"/>
           <w:szCs w:val="28"/>
+          <w:highlight w:val="magenta"/>
         </w:rPr>
         <w:t>e</w:t>
       </w:r>
@@ -6947,6 +7047,7 @@
           <w:spacing w:val="-1"/>
           <w:sz w:val="28"/>
           <w:szCs w:val="28"/>
+          <w:highlight w:val="magenta"/>
         </w:rPr>
         <w:t xml:space="preserve"> </w:t>
       </w:r>
@@ -6957,6 +7058,7 @@
           <w:spacing w:val="-1"/>
           <w:sz w:val="28"/>
           <w:szCs w:val="28"/>
+          <w:highlight w:val="magenta"/>
         </w:rPr>
         <w:t>u</w:t>
       </w:r>
@@ -6965,6 +7067,7 @@
           <w:color w:val="000000"/>
           <w:sz w:val="28"/>
           <w:szCs w:val="28"/>
+          <w:highlight w:val="magenta"/>
         </w:rPr>
         <w:t>rl</w:t>
       </w:r>
@@ -6974,6 +7077,7 @@
           <w:color w:val="000000"/>
           <w:sz w:val="28"/>
           <w:szCs w:val="28"/>
+          <w:highlight w:val="magenta"/>
         </w:rPr>
         <w:t>,</w:t>
       </w:r>
@@ -6983,14 +7087,16 @@
           <w:spacing w:val="-1"/>
           <w:sz w:val="28"/>
           <w:szCs w:val="28"/>
-        </w:rPr>
-        <w:t xml:space="preserve"> </w:t>
-      </w:r>
-      <w:r>
-        <w:rPr>
-          <w:color w:val="000000"/>
-          <w:sz w:val="28"/>
-          <w:szCs w:val="28"/>
+          <w:highlight w:val="magenta"/>
+        </w:rPr>
+        <w:t xml:space="preserve"> </w:t>
+      </w:r>
+      <w:r>
+        <w:rPr>
+          <w:color w:val="000000"/>
+          <w:sz w:val="28"/>
+          <w:szCs w:val="28"/>
+          <w:highlight w:val="magenta"/>
         </w:rPr>
         <w:t>bu</w:t>
       </w:r>
@@ -7000,6 +7106,7 @@
           <w:w w:val="95"/>
           <w:sz w:val="28"/>
           <w:szCs w:val="28"/>
+          <w:highlight w:val="magenta"/>
         </w:rPr>
         <w:t>t</w:t>
       </w:r>
@@ -7010,6 +7117,7 @@
           <w:w w:val="95"/>
           <w:sz w:val="28"/>
           <w:szCs w:val="28"/>
+          <w:highlight w:val="magenta"/>
         </w:rPr>
         <w:t>t</w:t>
       </w:r>
@@ -7018,6 +7126,7 @@
           <w:color w:val="000000"/>
           <w:sz w:val="28"/>
           <w:szCs w:val="28"/>
+          <w:highlight w:val="magenta"/>
         </w:rPr>
         <w:t>on a</w:t>
       </w:r>
@@ -7027,6 +7136,7 @@
           <w:spacing w:val="1"/>
           <w:sz w:val="28"/>
           <w:szCs w:val="28"/>
+          <w:highlight w:val="magenta"/>
         </w:rPr>
         <w:t>n</w:t>
       </w:r>
@@ -7035,6 +7145,7 @@
           <w:color w:val="000000"/>
           <w:sz w:val="28"/>
           <w:szCs w:val="28"/>
+          <w:highlight w:val="magenta"/>
         </w:rPr>
         <w:t>d</w:t>
       </w:r>
@@ -7044,14 +7155,16 @@
           <w:spacing w:val="-1"/>
           <w:sz w:val="28"/>
           <w:szCs w:val="28"/>
-        </w:rPr>
-        <w:t xml:space="preserve"> </w:t>
-      </w:r>
-      <w:r>
-        <w:rPr>
-          <w:color w:val="000000"/>
-          <w:sz w:val="28"/>
-          <w:szCs w:val="28"/>
+          <w:highlight w:val="magenta"/>
+        </w:rPr>
+        <w:t xml:space="preserve"> </w:t>
+      </w:r>
+      <w:r>
+        <w:rPr>
+          <w:color w:val="000000"/>
+          <w:sz w:val="28"/>
+          <w:szCs w:val="28"/>
+          <w:highlight w:val="magenta"/>
         </w:rPr>
         <w:t xml:space="preserve">view </w:t>
       </w:r>
@@ -7061,6 +7174,7 @@
           <w:spacing w:val="-5"/>
           <w:sz w:val="28"/>
           <w:szCs w:val="28"/>
+          <w:highlight w:val="magenta"/>
         </w:rPr>
         <w:t>f</w:t>
       </w:r>
@@ -7069,6 +7183,7 @@
           <w:color w:val="000000"/>
           <w:sz w:val="28"/>
           <w:szCs w:val="28"/>
+          <w:highlight w:val="magenta"/>
         </w:rPr>
         <w:t xml:space="preserve">or </w:t>
       </w:r>
@@ -7078,6 +7193,7 @@
           <w:spacing w:val="-3"/>
           <w:sz w:val="28"/>
           <w:szCs w:val="28"/>
+          <w:highlight w:val="magenta"/>
         </w:rPr>
         <w:t>l</w:t>
       </w:r>
@@ -7086,6 +7202,7 @@
           <w:color w:val="000000"/>
           <w:sz w:val="28"/>
           <w:szCs w:val="28"/>
+          <w:highlight w:val="magenta"/>
         </w:rPr>
         <w:t>o</w:t>
       </w:r>
@@ -7095,6 +7212,7 @@
           <w:spacing w:val="-1"/>
           <w:sz w:val="28"/>
           <w:szCs w:val="28"/>
+          <w:highlight w:val="magenta"/>
         </w:rPr>
         <w:t>g</w:t>
       </w:r>
@@ -7103,6 +7221,7 @@
           <w:color w:val="000000"/>
           <w:sz w:val="28"/>
           <w:szCs w:val="28"/>
+          <w:highlight w:val="magenta"/>
         </w:rPr>
         <w:t>out</w:t>
       </w:r>
@@ -7116,6 +7235,7 @@
           <w:color w:val="000000"/>
           <w:sz w:val="28"/>
           <w:szCs w:val="28"/>
+          <w:highlight w:val="magenta"/>
         </w:rPr>
       </w:pPr>
       <w:r>
@@ -7123,6 +7243,7 @@
           <w:color w:val="000000"/>
           <w:sz w:val="28"/>
           <w:szCs w:val="28"/>
+          <w:highlight w:val="magenta"/>
         </w:rPr>
         <w:t>18.</w:t>
       </w:r>
@@ -7132,6 +7253,7 @@
           <w:spacing w:val="5"/>
           <w:sz w:val="28"/>
           <w:szCs w:val="28"/>
+          <w:highlight w:val="magenta"/>
         </w:rPr>
         <w:t xml:space="preserve"> </w:t>
       </w:r>
@@ -7141,6 +7263,7 @@
           <w:spacing w:val="-6"/>
           <w:sz w:val="28"/>
           <w:szCs w:val="28"/>
+          <w:highlight w:val="magenta"/>
         </w:rPr>
         <w:t>R</w:t>
       </w:r>
@@ -7149,6 +7272,7 @@
           <w:color w:val="000000"/>
           <w:sz w:val="28"/>
           <w:szCs w:val="28"/>
+          <w:highlight w:val="magenta"/>
         </w:rPr>
         <w:t>e</w:t>
       </w:r>
@@ -7158,6 +7282,7 @@
           <w:spacing w:val="-4"/>
           <w:sz w:val="28"/>
           <w:szCs w:val="28"/>
+          <w:highlight w:val="magenta"/>
         </w:rPr>
         <w:t>s</w:t>
       </w:r>
@@ -7166,6 +7291,7 @@
           <w:color w:val="000000"/>
           <w:sz w:val="28"/>
           <w:szCs w:val="28"/>
+          <w:highlight w:val="magenta"/>
         </w:rPr>
         <w:t>tri</w:t>
       </w:r>
@@ -7175,6 +7301,7 @@
           <w:spacing w:val="-1"/>
           <w:sz w:val="28"/>
           <w:szCs w:val="28"/>
+          <w:highlight w:val="magenta"/>
         </w:rPr>
         <w:t>c</w:t>
       </w:r>
@@ -7183,6 +7310,7 @@
           <w:color w:val="000000"/>
           <w:sz w:val="28"/>
           <w:szCs w:val="28"/>
+          <w:highlight w:val="magenta"/>
         </w:rPr>
         <w:t>t</w:t>
       </w:r>
@@ -7192,14 +7320,16 @@
           <w:spacing w:val="-1"/>
           <w:sz w:val="28"/>
           <w:szCs w:val="28"/>
-        </w:rPr>
-        <w:t xml:space="preserve"> </w:t>
-      </w:r>
-      <w:r>
-        <w:rPr>
-          <w:color w:val="000000"/>
-          <w:sz w:val="28"/>
-          <w:szCs w:val="28"/>
+          <w:highlight w:val="magenta"/>
+        </w:rPr>
+        <w:t xml:space="preserve"> </w:t>
+      </w:r>
+      <w:r>
+        <w:rPr>
+          <w:color w:val="000000"/>
+          <w:sz w:val="28"/>
+          <w:szCs w:val="28"/>
+          <w:highlight w:val="magenta"/>
         </w:rPr>
         <w:t>access</w:t>
       </w:r>
@@ -7209,6 +7339,7 @@
           <w:spacing w:val="1"/>
           <w:sz w:val="28"/>
           <w:szCs w:val="28"/>
+          <w:highlight w:val="magenta"/>
         </w:rPr>
         <w:t xml:space="preserve"> </w:t>
       </w:r>
@@ -7218,6 +7349,7 @@
           <w:spacing w:val="-3"/>
           <w:sz w:val="28"/>
           <w:szCs w:val="28"/>
+          <w:highlight w:val="magenta"/>
         </w:rPr>
         <w:t>t</w:t>
       </w:r>
@@ -7226,6 +7358,7 @@
           <w:color w:val="000000"/>
           <w:sz w:val="28"/>
           <w:szCs w:val="28"/>
+          <w:highlight w:val="magenta"/>
         </w:rPr>
         <w:t>o a</w:t>
       </w:r>
@@ -7235,6 +7368,7 @@
           <w:spacing w:val="1"/>
           <w:sz w:val="28"/>
           <w:szCs w:val="28"/>
+          <w:highlight w:val="magenta"/>
         </w:rPr>
         <w:t>d</w:t>
       </w:r>
@@ -7243,6 +7377,7 @@
           <w:color w:val="000000"/>
           <w:sz w:val="28"/>
           <w:szCs w:val="28"/>
+          <w:highlight w:val="magenta"/>
         </w:rPr>
         <w:t>d</w:t>
       </w:r>
@@ -7252,6 +7387,7 @@
           <w:spacing w:val="-1"/>
           <w:sz w:val="28"/>
           <w:szCs w:val="28"/>
+          <w:highlight w:val="magenta"/>
         </w:rPr>
         <w:t xml:space="preserve"> b</w:t>
       </w:r>
@@ -7260,6 +7396,7 @@
           <w:color w:val="000000"/>
           <w:sz w:val="28"/>
           <w:szCs w:val="28"/>
+          <w:highlight w:val="magenta"/>
         </w:rPr>
         <w:t>o</w:t>
       </w:r>
@@ -7269,6 +7406,7 @@
           <w:spacing w:val="2"/>
           <w:sz w:val="28"/>
           <w:szCs w:val="28"/>
+          <w:highlight w:val="magenta"/>
         </w:rPr>
         <w:t>o</w:t>
       </w:r>
@@ -7277,6 +7415,7 @@
           <w:color w:val="000000"/>
           <w:sz w:val="28"/>
           <w:szCs w:val="28"/>
+          <w:highlight w:val="magenta"/>
         </w:rPr>
         <w:t>k</w:t>
       </w:r>
@@ -7286,6 +7425,7 @@
           <w:spacing w:val="-1"/>
           <w:sz w:val="28"/>
           <w:szCs w:val="28"/>
+          <w:highlight w:val="magenta"/>
         </w:rPr>
         <w:t xml:space="preserve"> </w:t>
       </w:r>
@@ -7295,6 +7435,7 @@
           <w:spacing w:val="-3"/>
           <w:sz w:val="28"/>
           <w:szCs w:val="28"/>
+          <w:highlight w:val="magenta"/>
         </w:rPr>
         <w:t>t</w:t>
       </w:r>
@@ -7303,8 +7444,18 @@
           <w:color w:val="000000"/>
           <w:sz w:val="28"/>
           <w:szCs w:val="28"/>
-        </w:rPr>
-        <w:t>o lo</w:t>
+          <w:highlight w:val="magenta"/>
+        </w:rPr>
+        <w:t>o</w:t>
+      </w:r>
+      <w:r>
+        <w:rPr>
+          <w:color w:val="000000"/>
+          <w:sz w:val="28"/>
+          <w:szCs w:val="28"/>
+          <w:highlight w:val="magenta"/>
+        </w:rPr>
+        <w:t xml:space="preserve"> lo</w:t>
       </w:r>
       <w:r>
         <w:rPr>
@@ -7312,6 +7463,7 @@
           <w:spacing w:val="2"/>
           <w:sz w:val="28"/>
           <w:szCs w:val="28"/>
+          <w:highlight w:val="magenta"/>
         </w:rPr>
         <w:t>g</w:t>
       </w:r>
@@ -7321,6 +7473,7 @@
           <w:spacing w:val="-1"/>
           <w:sz w:val="28"/>
           <w:szCs w:val="28"/>
+          <w:highlight w:val="magenta"/>
         </w:rPr>
         <w:t>g</w:t>
       </w:r>
@@ -7329,6 +7482,7 @@
           <w:color w:val="000000"/>
           <w:sz w:val="28"/>
           <w:szCs w:val="28"/>
+          <w:highlight w:val="magenta"/>
         </w:rPr>
         <w:t>ed</w:t>
       </w:r>
@@ -7338,14 +7492,16 @@
           <w:spacing w:val="-2"/>
           <w:sz w:val="28"/>
           <w:szCs w:val="28"/>
-        </w:rPr>
-        <w:t xml:space="preserve"> </w:t>
-      </w:r>
-      <w:r>
-        <w:rPr>
-          <w:color w:val="000000"/>
-          <w:sz w:val="28"/>
-          <w:szCs w:val="28"/>
+          <w:highlight w:val="magenta"/>
+        </w:rPr>
+        <w:t xml:space="preserve"> </w:t>
+      </w:r>
+      <w:r>
+        <w:rPr>
+          <w:color w:val="000000"/>
+          <w:sz w:val="28"/>
+          <w:szCs w:val="28"/>
+          <w:highlight w:val="magenta"/>
         </w:rPr>
         <w:t>in</w:t>
       </w:r>
@@ -7355,14 +7511,16 @@
           <w:spacing w:val="-1"/>
           <w:sz w:val="28"/>
           <w:szCs w:val="28"/>
-        </w:rPr>
-        <w:t xml:space="preserve"> </w:t>
-      </w:r>
-      <w:r>
-        <w:rPr>
-          <w:color w:val="000000"/>
-          <w:sz w:val="28"/>
-          <w:szCs w:val="28"/>
+          <w:highlight w:val="magenta"/>
+        </w:rPr>
+        <w:t xml:space="preserve"> </w:t>
+      </w:r>
+      <w:r>
+        <w:rPr>
+          <w:color w:val="000000"/>
+          <w:sz w:val="28"/>
+          <w:szCs w:val="28"/>
+          <w:highlight w:val="magenta"/>
         </w:rPr>
         <w:t>use</w:t>
       </w:r>
@@ -7372,6 +7530,7 @@
           <w:spacing w:val="-3"/>
           <w:sz w:val="28"/>
           <w:szCs w:val="28"/>
+          <w:highlight w:val="magenta"/>
         </w:rPr>
         <w:t>r</w:t>
       </w:r>
@@ -7380,6 +7539,7 @@
           <w:color w:val="000000"/>
           <w:sz w:val="28"/>
           <w:szCs w:val="28"/>
+          <w:highlight w:val="magenta"/>
         </w:rPr>
         <w:t xml:space="preserve">s using </w:t>
       </w:r>
@@ -7389,6 +7549,7 @@
           <w:spacing w:val="-1"/>
           <w:sz w:val="28"/>
           <w:szCs w:val="28"/>
+          <w:highlight w:val="magenta"/>
         </w:rPr>
         <w:t>d</w:t>
       </w:r>
@@ -7397,6 +7558,7 @@
           <w:color w:val="000000"/>
           <w:sz w:val="28"/>
           <w:szCs w:val="28"/>
+          <w:highlight w:val="magenta"/>
         </w:rPr>
         <w:t>e</w:t>
       </w:r>
@@ -7406,6 +7568,7 @@
           <w:spacing w:val="-1"/>
           <w:sz w:val="28"/>
           <w:szCs w:val="28"/>
+          <w:highlight w:val="magenta"/>
         </w:rPr>
         <w:t>c</w:t>
       </w:r>
@@ -7414,6 +7577,7 @@
           <w:color w:val="000000"/>
           <w:sz w:val="28"/>
           <w:szCs w:val="28"/>
+          <w:highlight w:val="magenta"/>
         </w:rPr>
         <w:t>o</w:t>
       </w:r>
@@ -7423,6 +7587,7 @@
           <w:spacing w:val="-6"/>
           <w:sz w:val="28"/>
           <w:szCs w:val="28"/>
+          <w:highlight w:val="magenta"/>
         </w:rPr>
         <w:t>r</w:t>
       </w:r>
@@ -7432,6 +7597,7 @@
           <w:spacing w:val="-3"/>
           <w:sz w:val="28"/>
           <w:szCs w:val="28"/>
+          <w:highlight w:val="magenta"/>
         </w:rPr>
         <w:t>a</w:t>
       </w:r>
@@ -7441,6 +7607,7 @@
           <w:spacing w:val="-5"/>
           <w:sz w:val="28"/>
           <w:szCs w:val="28"/>
+          <w:highlight w:val="magenta"/>
         </w:rPr>
         <w:t>t</w:t>
       </w:r>
@@ -7449,6 +7616,7 @@
           <w:color w:val="000000"/>
           <w:sz w:val="28"/>
           <w:szCs w:val="28"/>
+          <w:highlight w:val="magenta"/>
         </w:rPr>
         <w:t>or 19.</w:t>
       </w:r>
@@ -7458,6 +7626,7 @@
           <w:spacing w:val="5"/>
           <w:sz w:val="28"/>
           <w:szCs w:val="28"/>
+          <w:highlight w:val="magenta"/>
         </w:rPr>
         <w:t xml:space="preserve"> </w:t>
       </w:r>
@@ -7467,6 +7636,7 @@
           <w:spacing w:val="-6"/>
           <w:sz w:val="28"/>
           <w:szCs w:val="28"/>
+          <w:highlight w:val="magenta"/>
         </w:rPr>
         <w:t>R</w:t>
       </w:r>
@@ -7475,6 +7645,7 @@
           <w:color w:val="000000"/>
           <w:sz w:val="28"/>
           <w:szCs w:val="28"/>
+          <w:highlight w:val="magenta"/>
         </w:rPr>
         <w:t>e</w:t>
       </w:r>
@@ -7484,6 +7655,7 @@
           <w:spacing w:val="-4"/>
           <w:sz w:val="28"/>
           <w:szCs w:val="28"/>
+          <w:highlight w:val="magenta"/>
         </w:rPr>
         <w:t>s</w:t>
       </w:r>
@@ -7492,6 +7664,7 @@
           <w:color w:val="000000"/>
           <w:sz w:val="28"/>
           <w:szCs w:val="28"/>
+          <w:highlight w:val="magenta"/>
         </w:rPr>
         <w:t>tri</w:t>
       </w:r>
@@ -7501,6 +7674,7 @@
           <w:spacing w:val="-1"/>
           <w:sz w:val="28"/>
           <w:szCs w:val="28"/>
+          <w:highlight w:val="magenta"/>
         </w:rPr>
         <w:t>c</w:t>
       </w:r>
@@ -7509,6 +7683,7 @@
           <w:color w:val="000000"/>
           <w:sz w:val="28"/>
           <w:szCs w:val="28"/>
+          <w:highlight w:val="magenta"/>
         </w:rPr>
         <w:t>t</w:t>
       </w:r>
@@ -7518,14 +7693,16 @@
           <w:spacing w:val="-1"/>
           <w:sz w:val="28"/>
           <w:szCs w:val="28"/>
-        </w:rPr>
-        <w:t xml:space="preserve"> </w:t>
-      </w:r>
-      <w:r>
-        <w:rPr>
-          <w:color w:val="000000"/>
-          <w:sz w:val="28"/>
-          <w:szCs w:val="28"/>
+          <w:highlight w:val="magenta"/>
+        </w:rPr>
+        <w:t xml:space="preserve"> </w:t>
+      </w:r>
+      <w:r>
+        <w:rPr>
+          <w:color w:val="000000"/>
+          <w:sz w:val="28"/>
+          <w:szCs w:val="28"/>
+          <w:highlight w:val="magenta"/>
         </w:rPr>
         <w:t>access</w:t>
       </w:r>
@@ -7535,6 +7712,7 @@
           <w:spacing w:val="1"/>
           <w:sz w:val="28"/>
           <w:szCs w:val="28"/>
+          <w:highlight w:val="magenta"/>
         </w:rPr>
         <w:t xml:space="preserve"> </w:t>
       </w:r>
@@ -7544,6 +7722,7 @@
           <w:spacing w:val="-3"/>
           <w:sz w:val="28"/>
           <w:szCs w:val="28"/>
+          <w:highlight w:val="magenta"/>
         </w:rPr>
         <w:t>t</w:t>
       </w:r>
@@ -7552,6 +7731,7 @@
           <w:color w:val="000000"/>
           <w:sz w:val="28"/>
           <w:szCs w:val="28"/>
+          <w:highlight w:val="magenta"/>
         </w:rPr>
         <w:t>o e</w:t>
       </w:r>
@@ -7561,6 +7741,7 @@
           <w:spacing w:val="-1"/>
           <w:sz w:val="28"/>
           <w:szCs w:val="28"/>
+          <w:highlight w:val="magenta"/>
         </w:rPr>
         <w:t>d</w:t>
       </w:r>
@@ -7570,6 +7751,7 @@
           <w:spacing w:val="2"/>
           <w:sz w:val="28"/>
           <w:szCs w:val="28"/>
+          <w:highlight w:val="magenta"/>
         </w:rPr>
         <w:t>i</w:t>
       </w:r>
@@ -7578,6 +7760,7 @@
           <w:color w:val="000000"/>
           <w:sz w:val="28"/>
           <w:szCs w:val="28"/>
+          <w:highlight w:val="magenta"/>
         </w:rPr>
         <w:t>t</w:t>
       </w:r>
@@ -7587,6 +7770,7 @@
           <w:spacing w:val="-1"/>
           <w:sz w:val="28"/>
           <w:szCs w:val="28"/>
+          <w:highlight w:val="magenta"/>
         </w:rPr>
         <w:t>/</w:t>
       </w:r>
@@ -7595,6 +7779,7 @@
           <w:color w:val="000000"/>
           <w:sz w:val="28"/>
           <w:szCs w:val="28"/>
+          <w:highlight w:val="magenta"/>
         </w:rPr>
         <w:t>del</w:t>
       </w:r>
@@ -7604,6 +7789,7 @@
           <w:spacing w:val="-1"/>
           <w:sz w:val="28"/>
           <w:szCs w:val="28"/>
+          <w:highlight w:val="magenta"/>
         </w:rPr>
         <w:t>e</w:t>
       </w:r>
@@ -7613,6 +7799,7 @@
           <w:spacing w:val="-2"/>
           <w:sz w:val="28"/>
           <w:szCs w:val="28"/>
+          <w:highlight w:val="magenta"/>
         </w:rPr>
         <w:t>t</w:t>
       </w:r>
@@ -7621,6 +7808,7 @@
           <w:color w:val="000000"/>
           <w:sz w:val="28"/>
           <w:szCs w:val="28"/>
+          <w:highlight w:val="magenta"/>
         </w:rPr>
         <w:t>e</w:t>
       </w:r>
@@ -7630,14 +7818,16 @@
           <w:spacing w:val="-1"/>
           <w:sz w:val="28"/>
           <w:szCs w:val="28"/>
-        </w:rPr>
-        <w:t xml:space="preserve"> </w:t>
-      </w:r>
-      <w:r>
-        <w:rPr>
-          <w:color w:val="000000"/>
-          <w:sz w:val="28"/>
-          <w:szCs w:val="28"/>
+          <w:highlight w:val="magenta"/>
+        </w:rPr>
+        <w:t xml:space="preserve"> </w:t>
+      </w:r>
+      <w:r>
+        <w:rPr>
+          <w:color w:val="000000"/>
+          <w:sz w:val="28"/>
+          <w:szCs w:val="28"/>
+          <w:highlight w:val="magenta"/>
         </w:rPr>
         <w:t>book</w:t>
       </w:r>
@@ -7647,6 +7837,7 @@
           <w:spacing w:val="-2"/>
           <w:sz w:val="28"/>
           <w:szCs w:val="28"/>
+          <w:highlight w:val="magenta"/>
         </w:rPr>
         <w:t xml:space="preserve"> t</w:t>
       </w:r>
@@ -7655,6 +7846,7 @@
           <w:color w:val="000000"/>
           <w:sz w:val="28"/>
           <w:szCs w:val="28"/>
+          <w:highlight w:val="magenta"/>
         </w:rPr>
         <w:t>o use</w:t>
       </w:r>
@@ -7664,6 +7856,7 @@
           <w:spacing w:val="-6"/>
           <w:sz w:val="28"/>
           <w:szCs w:val="28"/>
+          <w:highlight w:val="magenta"/>
         </w:rPr>
         <w:t>r</w:t>
       </w:r>
@@ -7672,6 +7865,7 @@
           <w:color w:val="000000"/>
           <w:sz w:val="28"/>
           <w:szCs w:val="28"/>
+          <w:highlight w:val="magenta"/>
         </w:rPr>
         <w:t xml:space="preserve">s who </w:t>
       </w:r>
@@ -7681,6 +7875,7 @@
           <w:spacing w:val="-1"/>
           <w:sz w:val="28"/>
           <w:szCs w:val="28"/>
+          <w:highlight w:val="magenta"/>
         </w:rPr>
         <w:t>p</w:t>
       </w:r>
@@ -7689,6 +7884,7 @@
           <w:color w:val="000000"/>
           <w:sz w:val="28"/>
           <w:szCs w:val="28"/>
+          <w:highlight w:val="magenta"/>
         </w:rPr>
         <w:t>o</w:t>
       </w:r>
@@ -7698,6 +7894,7 @@
           <w:spacing w:val="-2"/>
           <w:sz w:val="28"/>
           <w:szCs w:val="28"/>
+          <w:highlight w:val="magenta"/>
         </w:rPr>
         <w:t>s</w:t>
       </w:r>
@@ -7707,6 +7904,7 @@
           <w:spacing w:val="-3"/>
           <w:sz w:val="28"/>
           <w:szCs w:val="28"/>
+          <w:highlight w:val="magenta"/>
         </w:rPr>
         <w:t>t</w:t>
       </w:r>
@@ -7715,6 +7913,7 @@
           <w:color w:val="000000"/>
           <w:sz w:val="28"/>
           <w:szCs w:val="28"/>
+          <w:highlight w:val="magenta"/>
         </w:rPr>
         <w:t>ed</w:t>
       </w:r>
@@ -7724,15 +7923,17 @@
           <w:spacing w:val="-2"/>
           <w:sz w:val="28"/>
           <w:szCs w:val="28"/>
-        </w:rPr>
-        <w:t xml:space="preserve"> </w:t>
-      </w:r>
-      <w:r>
-        <w:rPr>
-          <w:color w:val="000000"/>
-          <w:spacing w:val="-1"/>
-          <w:sz w:val="28"/>
-          <w:szCs w:val="28"/>
+          <w:highlight w:val="magenta"/>
+        </w:rPr>
+        <w:t xml:space="preserve"> </w:t>
+      </w:r>
+      <w:r>
+        <w:rPr>
+          <w:color w:val="000000"/>
+          <w:spacing w:val="-1"/>
+          <w:sz w:val="28"/>
+          <w:szCs w:val="28"/>
+          <w:highlight w:val="magenta"/>
         </w:rPr>
         <w:t>b</w:t>
       </w:r>
@@ -7741,6 +7942,7 @@
           <w:color w:val="000000"/>
           <w:sz w:val="28"/>
           <w:szCs w:val="28"/>
+          <w:highlight w:val="magenta"/>
         </w:rPr>
         <w:t>o</w:t>
       </w:r>
@@ -7750,6 +7952,7 @@
           <w:spacing w:val="2"/>
           <w:sz w:val="28"/>
           <w:szCs w:val="28"/>
+          <w:highlight w:val="magenta"/>
         </w:rPr>
         <w:t>o</w:t>
       </w:r>
@@ -7758,6 +7961,7 @@
           <w:color w:val="000000"/>
           <w:sz w:val="28"/>
           <w:szCs w:val="28"/>
+          <w:highlight w:val="magenta"/>
         </w:rPr>
         <w:t>k</w:t>
       </w:r>
@@ -7770,6 +7974,7 @@
           <w:color w:val="000000"/>
           <w:sz w:val="28"/>
           <w:szCs w:val="28"/>
+          <w:highlight w:val="magenta"/>
         </w:rPr>
       </w:pPr>
       <w:r>
@@ -7777,6 +7982,7 @@
           <w:color w:val="000000"/>
           <w:sz w:val="28"/>
           <w:szCs w:val="28"/>
+          <w:highlight w:val="magenta"/>
         </w:rPr>
         <w:t>20.</w:t>
       </w:r>
@@ -7786,14 +7992,16 @@
           <w:spacing w:val="5"/>
           <w:sz w:val="28"/>
           <w:szCs w:val="28"/>
-        </w:rPr>
-        <w:t xml:space="preserve"> </w:t>
-      </w:r>
-      <w:r>
-        <w:rPr>
-          <w:color w:val="000000"/>
-          <w:sz w:val="28"/>
-          <w:szCs w:val="28"/>
+          <w:highlight w:val="magenta"/>
+        </w:rPr>
+        <w:t xml:space="preserve"> </w:t>
+      </w:r>
+      <w:r>
+        <w:rPr>
+          <w:color w:val="000000"/>
+          <w:sz w:val="28"/>
+          <w:szCs w:val="28"/>
+          <w:highlight w:val="magenta"/>
         </w:rPr>
         <w:t>Up</w:t>
       </w:r>
@@ -7803,6 +8011,7 @@
           <w:spacing w:val="-1"/>
           <w:sz w:val="28"/>
           <w:szCs w:val="28"/>
+          <w:highlight w:val="magenta"/>
         </w:rPr>
         <w:t>d</w:t>
       </w:r>
@@ -7812,6 +8021,7 @@
           <w:spacing w:val="-2"/>
           <w:sz w:val="28"/>
           <w:szCs w:val="28"/>
+          <w:highlight w:val="magenta"/>
         </w:rPr>
         <w:t>at</w:t>
       </w:r>
@@ -7820,6 +8030,7 @@
           <w:color w:val="000000"/>
           <w:sz w:val="28"/>
           <w:szCs w:val="28"/>
+          <w:highlight w:val="magenta"/>
         </w:rPr>
         <w:t xml:space="preserve">e </w:t>
       </w:r>
@@ -7829,6 +8040,7 @@
           <w:spacing w:val="-2"/>
           <w:sz w:val="28"/>
           <w:szCs w:val="28"/>
+          <w:highlight w:val="magenta"/>
         </w:rPr>
         <w:t>n</w:t>
       </w:r>
@@ -7838,6 +8050,7 @@
           <w:spacing w:val="-4"/>
           <w:sz w:val="28"/>
           <w:szCs w:val="28"/>
+          <w:highlight w:val="magenta"/>
         </w:rPr>
         <w:t>a</w:t>
       </w:r>
@@ -7846,6 +8059,7 @@
           <w:color w:val="000000"/>
           <w:sz w:val="28"/>
           <w:szCs w:val="28"/>
+          <w:highlight w:val="magenta"/>
         </w:rPr>
         <w:t>vb</w:t>
       </w:r>
@@ -7855,6 +8069,7 @@
           <w:spacing w:val="-1"/>
           <w:sz w:val="28"/>
           <w:szCs w:val="28"/>
+          <w:highlight w:val="magenta"/>
         </w:rPr>
         <w:t>a</w:t>
       </w:r>
@@ -7863,6 +8078,7 @@
           <w:color w:val="000000"/>
           <w:sz w:val="28"/>
           <w:szCs w:val="28"/>
+          <w:highlight w:val="magenta"/>
         </w:rPr>
         <w:t xml:space="preserve">r with </w:t>
       </w:r>
@@ -7872,6 +8088,7 @@
           <w:spacing w:val="1"/>
           <w:sz w:val="28"/>
           <w:szCs w:val="28"/>
+          <w:highlight w:val="magenta"/>
         </w:rPr>
         <w:t>con</w:t>
       </w:r>
@@ -7880,6 +8097,7 @@
           <w:color w:val="000000"/>
           <w:sz w:val="28"/>
           <w:szCs w:val="28"/>
+          <w:highlight w:val="magenta"/>
         </w:rPr>
         <w:t>d</w:t>
       </w:r>
@@ -7889,6 +8107,7 @@
           <w:spacing w:val="2"/>
           <w:sz w:val="28"/>
           <w:szCs w:val="28"/>
+          <w:highlight w:val="magenta"/>
         </w:rPr>
         <w:t>i</w:t>
       </w:r>
@@ -7899,6 +8118,7 @@
           <w:w w:val="83"/>
           <w:sz w:val="28"/>
           <w:szCs w:val="28"/>
+          <w:highlight w:val="magenta"/>
         </w:rPr>
         <w:t>t</w:t>
       </w:r>
@@ -7908,6 +8128,7 @@
           <w:spacing w:val="1"/>
           <w:sz w:val="28"/>
           <w:szCs w:val="28"/>
+          <w:highlight w:val="magenta"/>
         </w:rPr>
         <w:t>ional</w:t>
       </w:r>
@@ -7917,6 +8138,7 @@
           <w:spacing w:val="-1"/>
           <w:sz w:val="28"/>
           <w:szCs w:val="28"/>
+          <w:highlight w:val="magenta"/>
         </w:rPr>
         <w:t xml:space="preserve"> </w:t>
       </w:r>
@@ -7926,6 +8148,7 @@
           <w:spacing w:val="-4"/>
           <w:sz w:val="28"/>
           <w:szCs w:val="28"/>
+          <w:highlight w:val="magenta"/>
         </w:rPr>
         <w:t>r</w:t>
       </w:r>
@@ -7934,6 +8157,7 @@
           <w:color w:val="000000"/>
           <w:sz w:val="28"/>
           <w:szCs w:val="28"/>
+          <w:highlight w:val="magenta"/>
         </w:rPr>
         <w:t>egi</w:t>
       </w:r>
@@ -7943,6 +8167,7 @@
           <w:spacing w:val="-3"/>
           <w:sz w:val="28"/>
           <w:szCs w:val="28"/>
+          <w:highlight w:val="magenta"/>
         </w:rPr>
         <w:t>st</w:t>
       </w:r>
@@ -7951,6 +8176,7 @@
           <w:color w:val="000000"/>
           <w:sz w:val="28"/>
           <w:szCs w:val="28"/>
+          <w:highlight w:val="magenta"/>
         </w:rPr>
         <w:t>e</w:t>
       </w:r>
@@ -7960,6 +8186,7 @@
           <w:spacing w:val="-24"/>
           <w:sz w:val="28"/>
           <w:szCs w:val="28"/>
+          <w:highlight w:val="magenta"/>
         </w:rPr>
         <w:t>r</w:t>
       </w:r>
@@ -7968,6 +8195,7 @@
           <w:color w:val="000000"/>
           <w:sz w:val="28"/>
           <w:szCs w:val="28"/>
+          <w:highlight w:val="magenta"/>
         </w:rPr>
         <w:t>,</w:t>
       </w:r>
@@ -7977,6 +8205,7 @@
           <w:spacing w:val="-2"/>
           <w:sz w:val="28"/>
           <w:szCs w:val="28"/>
+          <w:highlight w:val="magenta"/>
         </w:rPr>
         <w:t xml:space="preserve"> l</w:t>
       </w:r>
@@ -7985,6 +8214,7 @@
           <w:color w:val="000000"/>
           <w:sz w:val="28"/>
           <w:szCs w:val="28"/>
+          <w:highlight w:val="magenta"/>
         </w:rPr>
         <w:t>ogin,</w:t>
       </w:r>
@@ -7994,14 +8224,16 @@
           <w:spacing w:val="-1"/>
           <w:sz w:val="28"/>
           <w:szCs w:val="28"/>
-        </w:rPr>
-        <w:t xml:space="preserve"> </w:t>
-      </w:r>
-      <w:r>
-        <w:rPr>
-          <w:color w:val="000000"/>
-          <w:sz w:val="28"/>
-          <w:szCs w:val="28"/>
+          <w:highlight w:val="magenta"/>
+        </w:rPr>
+        <w:t xml:space="preserve"> </w:t>
+      </w:r>
+      <w:r>
+        <w:rPr>
+          <w:color w:val="000000"/>
+          <w:sz w:val="28"/>
+          <w:szCs w:val="28"/>
+          <w:highlight w:val="magenta"/>
         </w:rPr>
         <w:t>lo</w:t>
       </w:r>
@@ -8011,6 +8243,7 @@
           <w:spacing w:val="-1"/>
           <w:sz w:val="28"/>
           <w:szCs w:val="28"/>
+          <w:highlight w:val="magenta"/>
         </w:rPr>
         <w:t>g</w:t>
       </w:r>
@@ -8019,6 +8252,7 @@
           <w:color w:val="000000"/>
           <w:sz w:val="28"/>
           <w:szCs w:val="28"/>
+          <w:highlight w:val="magenta"/>
         </w:rPr>
         <w:t>out,</w:t>
       </w:r>
@@ -8028,6 +8262,7 @@
           <w:spacing w:val="-2"/>
           <w:sz w:val="28"/>
           <w:szCs w:val="28"/>
+          <w:highlight w:val="magenta"/>
         </w:rPr>
         <w:t xml:space="preserve"> </w:t>
       </w:r>
@@ -8037,6 +8272,7 @@
           <w:color w:val="000000"/>
           <w:sz w:val="28"/>
           <w:szCs w:val="28"/>
+          <w:highlight w:val="magenta"/>
         </w:rPr>
         <w:t>add_</w:t>
       </w:r>
@@ -8046,6 +8282,7 @@
           <w:spacing w:val="-1"/>
           <w:sz w:val="28"/>
           <w:szCs w:val="28"/>
+          <w:highlight w:val="magenta"/>
         </w:rPr>
         <w:t>b</w:t>
       </w:r>
@@ -8054,6 +8291,7 @@
           <w:color w:val="000000"/>
           <w:sz w:val="28"/>
           <w:szCs w:val="28"/>
+          <w:highlight w:val="magenta"/>
         </w:rPr>
         <w:t>ook</w:t>
       </w:r>
@@ -8063,6 +8301,7 @@
           <w:color w:val="000000"/>
           <w:sz w:val="28"/>
           <w:szCs w:val="28"/>
+          <w:highlight w:val="magenta"/>
         </w:rPr>
         <w:t>,</w:t>
       </w:r>
@@ -8072,14 +8311,16 @@
           <w:spacing w:val="-2"/>
           <w:sz w:val="28"/>
           <w:szCs w:val="28"/>
-        </w:rPr>
-        <w:t xml:space="preserve"> </w:t>
-      </w:r>
-      <w:r>
-        <w:rPr>
-          <w:color w:val="000000"/>
-          <w:sz w:val="28"/>
-          <w:szCs w:val="28"/>
+          <w:highlight w:val="magenta"/>
+        </w:rPr>
+        <w:t xml:space="preserve"> </w:t>
+      </w:r>
+      <w:r>
+        <w:rPr>
+          <w:color w:val="000000"/>
+          <w:sz w:val="28"/>
+          <w:szCs w:val="28"/>
+          <w:highlight w:val="magenta"/>
         </w:rPr>
         <w:t>a</w:t>
       </w:r>
@@ -8089,6 +8330,7 @@
           <w:spacing w:val="-1"/>
           <w:sz w:val="28"/>
           <w:szCs w:val="28"/>
+          <w:highlight w:val="magenta"/>
         </w:rPr>
         <w:t>n</w:t>
       </w:r>
@@ -8097,6 +8339,7 @@
           <w:color w:val="000000"/>
           <w:sz w:val="28"/>
           <w:szCs w:val="28"/>
+          <w:highlight w:val="magenta"/>
         </w:rPr>
         <w:t>d</w:t>
       </w:r>
@@ -8106,6 +8349,7 @@
           <w:spacing w:val="-1"/>
           <w:sz w:val="28"/>
           <w:szCs w:val="28"/>
+          <w:highlight w:val="magenta"/>
         </w:rPr>
         <w:t xml:space="preserve"> </w:t>
       </w:r>
@@ -8115,6 +8359,7 @@
           <w:color w:val="000000"/>
           <w:sz w:val="28"/>
           <w:szCs w:val="28"/>
+          <w:highlight w:val="magenta"/>
         </w:rPr>
         <w:t>a</w:t>
       </w:r>
@@ -8124,6 +8369,7 @@
           <w:spacing w:val="-1"/>
           <w:sz w:val="28"/>
           <w:szCs w:val="28"/>
+          <w:highlight w:val="magenta"/>
         </w:rPr>
         <w:t>p</w:t>
       </w:r>
@@ -8132,6 +8378,7 @@
           <w:color w:val="000000"/>
           <w:sz w:val="28"/>
           <w:szCs w:val="28"/>
+          <w:highlight w:val="magenta"/>
         </w:rPr>
         <w:t>is</w:t>
       </w:r>
@@ -8141,6 +8388,7 @@
           <w:color w:val="000000"/>
           <w:sz w:val="28"/>
           <w:szCs w:val="28"/>
+          <w:highlight w:val="magenta"/>
         </w:rPr>
         <w:t xml:space="preserve"> 21.</w:t>
       </w:r>
@@ -8150,15 +8398,17 @@
           <w:spacing w:val="5"/>
           <w:sz w:val="28"/>
           <w:szCs w:val="28"/>
-        </w:rPr>
-        <w:t xml:space="preserve"> </w:t>
-      </w:r>
-      <w:r>
-        <w:rPr>
-          <w:color w:val="000000"/>
-          <w:spacing w:val="-1"/>
-          <w:sz w:val="28"/>
-          <w:szCs w:val="28"/>
+          <w:highlight w:val="magenta"/>
+        </w:rPr>
+        <w:t xml:space="preserve"> </w:t>
+      </w:r>
+      <w:r>
+        <w:rPr>
+          <w:color w:val="000000"/>
+          <w:spacing w:val="-1"/>
+          <w:sz w:val="28"/>
+          <w:szCs w:val="28"/>
+          <w:highlight w:val="magenta"/>
         </w:rPr>
         <w:t>In</w:t>
       </w:r>
@@ -8168,6 +8418,7 @@
           <w:spacing w:val="-4"/>
           <w:sz w:val="28"/>
           <w:szCs w:val="28"/>
+          <w:highlight w:val="magenta"/>
         </w:rPr>
         <w:t>s</w:t>
       </w:r>
@@ -8177,6 +8428,7 @@
           <w:spacing w:val="-2"/>
           <w:sz w:val="28"/>
           <w:szCs w:val="28"/>
+          <w:highlight w:val="magenta"/>
         </w:rPr>
         <w:t>t</w:t>
       </w:r>
@@ -8185,6 +8437,7 @@
           <w:color w:val="000000"/>
           <w:sz w:val="28"/>
           <w:szCs w:val="28"/>
+          <w:highlight w:val="magenta"/>
         </w:rPr>
         <w:t>all Djan</w:t>
       </w:r>
@@ -8194,6 +8447,7 @@
           <w:spacing w:val="-2"/>
           <w:sz w:val="28"/>
           <w:szCs w:val="28"/>
+          <w:highlight w:val="magenta"/>
         </w:rPr>
         <w:t>g</w:t>
       </w:r>
@@ -8202,6 +8456,7 @@
           <w:color w:val="000000"/>
           <w:sz w:val="28"/>
           <w:szCs w:val="28"/>
+          <w:highlight w:val="magenta"/>
         </w:rPr>
         <w:t xml:space="preserve">o </w:t>
       </w:r>
@@ -8211,6 +8466,7 @@
           <w:spacing w:val="-5"/>
           <w:sz w:val="28"/>
           <w:szCs w:val="28"/>
+          <w:highlight w:val="magenta"/>
         </w:rPr>
         <w:t>R</w:t>
       </w:r>
@@ -8219,6 +8475,7 @@
           <w:color w:val="000000"/>
           <w:sz w:val="28"/>
           <w:szCs w:val="28"/>
+          <w:highlight w:val="magenta"/>
         </w:rPr>
         <w:t>e</w:t>
       </w:r>
@@ -8228,6 +8485,7 @@
           <w:spacing w:val="-1"/>
           <w:sz w:val="28"/>
           <w:szCs w:val="28"/>
+          <w:highlight w:val="magenta"/>
         </w:rPr>
         <w:t>s</w:t>
       </w:r>
@@ -8236,6 +8494,7 @@
           <w:color w:val="000000"/>
           <w:sz w:val="28"/>
           <w:szCs w:val="28"/>
+          <w:highlight w:val="magenta"/>
         </w:rPr>
         <w:t>t</w:t>
       </w:r>
@@ -8245,14 +8504,16 @@
           <w:spacing w:val="-1"/>
           <w:sz w:val="28"/>
           <w:szCs w:val="28"/>
-        </w:rPr>
-        <w:t xml:space="preserve"> </w:t>
-      </w:r>
-      <w:r>
-        <w:rPr>
-          <w:color w:val="000000"/>
-          <w:sz w:val="28"/>
-          <w:szCs w:val="28"/>
+          <w:highlight w:val="magenta"/>
+        </w:rPr>
+        <w:t xml:space="preserve"> </w:t>
+      </w:r>
+      <w:r>
+        <w:rPr>
+          <w:color w:val="000000"/>
+          <w:sz w:val="28"/>
+          <w:szCs w:val="28"/>
+          <w:highlight w:val="magenta"/>
         </w:rPr>
         <w:t>F</w:t>
       </w:r>
@@ -8262,6 +8523,7 @@
           <w:spacing w:val="-3"/>
           <w:sz w:val="28"/>
           <w:szCs w:val="28"/>
+          <w:highlight w:val="magenta"/>
         </w:rPr>
         <w:t>r</w:t>
       </w:r>
@@ -8270,6 +8532,7 @@
           <w:color w:val="000000"/>
           <w:sz w:val="28"/>
           <w:szCs w:val="28"/>
+          <w:highlight w:val="magenta"/>
         </w:rPr>
         <w:t>a</w:t>
       </w:r>
@@ -8279,6 +8542,7 @@
           <w:spacing w:val="-1"/>
           <w:sz w:val="28"/>
           <w:szCs w:val="28"/>
+          <w:highlight w:val="magenta"/>
         </w:rPr>
         <w:t>m</w:t>
       </w:r>
@@ -8287,6 +8551,7 @@
           <w:color w:val="000000"/>
           <w:sz w:val="28"/>
           <w:szCs w:val="28"/>
+          <w:highlight w:val="magenta"/>
         </w:rPr>
         <w:t>e</w:t>
       </w:r>
@@ -8296,6 +8561,7 @@
           <w:spacing w:val="-3"/>
           <w:sz w:val="28"/>
           <w:szCs w:val="28"/>
+          <w:highlight w:val="magenta"/>
         </w:rPr>
         <w:t>w</w:t>
       </w:r>
@@ -8304,6 +8570,7 @@
           <w:color w:val="000000"/>
           <w:sz w:val="28"/>
           <w:szCs w:val="28"/>
+          <w:highlight w:val="magenta"/>
         </w:rPr>
         <w:t>ork</w:t>
       </w:r>
@@ -8313,14 +8580,16 @@
           <w:spacing w:val="-1"/>
           <w:sz w:val="28"/>
           <w:szCs w:val="28"/>
-        </w:rPr>
-        <w:t xml:space="preserve"> </w:t>
-      </w:r>
-      <w:r>
-        <w:rPr>
-          <w:color w:val="000000"/>
-          <w:sz w:val="28"/>
-          <w:szCs w:val="28"/>
+          <w:highlight w:val="magenta"/>
+        </w:rPr>
+        <w:t xml:space="preserve"> </w:t>
+      </w:r>
+      <w:r>
+        <w:rPr>
+          <w:color w:val="000000"/>
+          <w:sz w:val="28"/>
+          <w:szCs w:val="28"/>
+          <w:highlight w:val="magenta"/>
         </w:rPr>
         <w:t>a</w:t>
       </w:r>
@@ -8330,6 +8599,7 @@
           <w:spacing w:val="-1"/>
           <w:sz w:val="28"/>
           <w:szCs w:val="28"/>
+          <w:highlight w:val="magenta"/>
         </w:rPr>
         <w:t>n</w:t>
       </w:r>
@@ -8338,6 +8608,7 @@
           <w:color w:val="000000"/>
           <w:sz w:val="28"/>
           <w:szCs w:val="28"/>
+          <w:highlight w:val="magenta"/>
         </w:rPr>
         <w:t>d</w:t>
       </w:r>
@@ -8347,6 +8618,7 @@
           <w:spacing w:val="-1"/>
           <w:sz w:val="28"/>
           <w:szCs w:val="28"/>
+          <w:highlight w:val="magenta"/>
         </w:rPr>
         <w:t xml:space="preserve"> c</w:t>
       </w:r>
@@ -8356,6 +8628,7 @@
           <w:spacing w:val="-4"/>
           <w:sz w:val="28"/>
           <w:szCs w:val="28"/>
+          <w:highlight w:val="magenta"/>
         </w:rPr>
         <w:t>r</w:t>
       </w:r>
@@ -8364,6 +8637,7 @@
           <w:color w:val="000000"/>
           <w:sz w:val="28"/>
           <w:szCs w:val="28"/>
+          <w:highlight w:val="magenta"/>
         </w:rPr>
         <w:t>e</w:t>
       </w:r>
@@ -8373,6 +8647,7 @@
           <w:spacing w:val="-3"/>
           <w:sz w:val="28"/>
           <w:szCs w:val="28"/>
+          <w:highlight w:val="magenta"/>
         </w:rPr>
         <w:t>at</w:t>
       </w:r>
@@ -8381,6 +8656,7 @@
           <w:color w:val="000000"/>
           <w:sz w:val="28"/>
           <w:szCs w:val="28"/>
+          <w:highlight w:val="magenta"/>
         </w:rPr>
         <w:t xml:space="preserve">e </w:t>
       </w:r>
@@ -8390,6 +8666,7 @@
           <w:color w:val="000000"/>
           <w:sz w:val="28"/>
           <w:szCs w:val="28"/>
+          <w:highlight w:val="magenta"/>
         </w:rPr>
         <w:t>api</w:t>
       </w:r>
@@ -8400,6 +8677,7 @@
           <w:spacing w:val="-1"/>
           <w:sz w:val="28"/>
           <w:szCs w:val="28"/>
+          <w:highlight w:val="magenta"/>
         </w:rPr>
         <w:t xml:space="preserve"> </w:t>
       </w:r>
@@ -8409,6 +8687,7 @@
           <w:spacing w:val="-6"/>
           <w:sz w:val="28"/>
           <w:szCs w:val="28"/>
+          <w:highlight w:val="magenta"/>
         </w:rPr>
         <w:t>f</w:t>
       </w:r>
@@ -8417,6 +8696,7 @@
           <w:color w:val="000000"/>
           <w:sz w:val="28"/>
           <w:szCs w:val="28"/>
+          <w:highlight w:val="magenta"/>
         </w:rPr>
         <w:t>older with</w:t>
       </w:r>
@@ -8426,14 +8706,16 @@
           <w:spacing w:val="-1"/>
           <w:sz w:val="28"/>
           <w:szCs w:val="28"/>
-        </w:rPr>
-        <w:t xml:space="preserve"> </w:t>
-      </w:r>
-      <w:r>
-        <w:rPr>
-          <w:color w:val="000000"/>
-          <w:sz w:val="28"/>
-          <w:szCs w:val="28"/>
+          <w:highlight w:val="magenta"/>
+        </w:rPr>
+        <w:t xml:space="preserve"> </w:t>
+      </w:r>
+      <w:r>
+        <w:rPr>
+          <w:color w:val="000000"/>
+          <w:sz w:val="28"/>
+          <w:szCs w:val="28"/>
+          <w:highlight w:val="magenta"/>
         </w:rPr>
         <w:t>_</w:t>
       </w:r>
@@ -8443,6 +8725,7 @@
           <w:spacing w:val="-1"/>
           <w:sz w:val="28"/>
           <w:szCs w:val="28"/>
+          <w:highlight w:val="magenta"/>
         </w:rPr>
         <w:t>_</w:t>
       </w:r>
@@ -8451,6 +8734,7 @@
           <w:color w:val="000000"/>
           <w:sz w:val="28"/>
           <w:szCs w:val="28"/>
+          <w:highlight w:val="magenta"/>
         </w:rPr>
         <w:t>ini</w:t>
       </w:r>
@@ -8460,6 +8744,7 @@
           <w:spacing w:val="-1"/>
           <w:sz w:val="28"/>
           <w:szCs w:val="28"/>
+          <w:highlight w:val="magenta"/>
         </w:rPr>
         <w:t>t</w:t>
       </w:r>
@@ -8468,6 +8753,7 @@
           <w:color w:val="000000"/>
           <w:sz w:val="28"/>
           <w:szCs w:val="28"/>
+          <w:highlight w:val="magenta"/>
         </w:rPr>
         <w:t>_</w:t>
       </w:r>
@@ -8477,6 +8763,7 @@
           <w:spacing w:val="-1"/>
           <w:sz w:val="28"/>
           <w:szCs w:val="28"/>
+          <w:highlight w:val="magenta"/>
         </w:rPr>
         <w:t>_</w:t>
       </w:r>
@@ -8485,6 +8772,7 @@
           <w:color w:val="000000"/>
           <w:sz w:val="28"/>
           <w:szCs w:val="28"/>
+          <w:highlight w:val="magenta"/>
         </w:rPr>
         <w:t>.py</w:t>
       </w:r>
@@ -8498,6 +8786,7 @@
           <w:color w:val="000000"/>
           <w:sz w:val="28"/>
           <w:szCs w:val="28"/>
+          <w:highlight w:val="magenta"/>
         </w:rPr>
       </w:pPr>
       <w:r>
@@ -8505,6 +8794,7 @@
           <w:color w:val="000000"/>
           <w:sz w:val="28"/>
           <w:szCs w:val="28"/>
+          <w:highlight w:val="magenta"/>
         </w:rPr>
         <w:t>22.</w:t>
       </w:r>
@@ -8514,14 +8804,16 @@
           <w:spacing w:val="5"/>
           <w:sz w:val="28"/>
           <w:szCs w:val="28"/>
-        </w:rPr>
-        <w:t xml:space="preserve"> </w:t>
-      </w:r>
-      <w:r>
-        <w:rPr>
-          <w:color w:val="000000"/>
-          <w:sz w:val="28"/>
-          <w:szCs w:val="28"/>
+          <w:highlight w:val="magenta"/>
+        </w:rPr>
+        <w:t xml:space="preserve"> </w:t>
+      </w:r>
+      <w:r>
+        <w:rPr>
+          <w:color w:val="000000"/>
+          <w:sz w:val="28"/>
+          <w:szCs w:val="28"/>
+          <w:highlight w:val="magenta"/>
         </w:rPr>
         <w:t>C</w:t>
       </w:r>
@@ -8531,6 +8823,7 @@
           <w:spacing w:val="-4"/>
           <w:sz w:val="28"/>
           <w:szCs w:val="28"/>
+          <w:highlight w:val="magenta"/>
         </w:rPr>
         <w:t>r</w:t>
       </w:r>
@@ -8539,6 +8832,7 @@
           <w:color w:val="000000"/>
           <w:sz w:val="28"/>
           <w:szCs w:val="28"/>
+          <w:highlight w:val="magenta"/>
         </w:rPr>
         <w:t>e</w:t>
       </w:r>
@@ -8548,6 +8842,7 @@
           <w:spacing w:val="-2"/>
           <w:sz w:val="28"/>
           <w:szCs w:val="28"/>
+          <w:highlight w:val="magenta"/>
         </w:rPr>
         <w:t>a</w:t>
       </w:r>
@@ -8557,6 +8852,7 @@
           <w:spacing w:val="-3"/>
           <w:sz w:val="28"/>
           <w:szCs w:val="28"/>
+          <w:highlight w:val="magenta"/>
         </w:rPr>
         <w:t>t</w:t>
       </w:r>
@@ -8565,6 +8861,7 @@
           <w:color w:val="000000"/>
           <w:sz w:val="28"/>
           <w:szCs w:val="28"/>
+          <w:highlight w:val="magenta"/>
         </w:rPr>
         <w:t>e</w:t>
       </w:r>
@@ -8574,14 +8871,16 @@
           <w:spacing w:val="-1"/>
           <w:sz w:val="28"/>
           <w:szCs w:val="28"/>
-        </w:rPr>
-        <w:t xml:space="preserve"> </w:t>
-      </w:r>
-      <w:r>
-        <w:rPr>
-          <w:color w:val="000000"/>
-          <w:sz w:val="28"/>
-          <w:szCs w:val="28"/>
+          <w:highlight w:val="magenta"/>
+        </w:rPr>
+        <w:t xml:space="preserve"> </w:t>
+      </w:r>
+      <w:r>
+        <w:rPr>
+          <w:color w:val="000000"/>
+          <w:sz w:val="28"/>
+          <w:szCs w:val="28"/>
+          <w:highlight w:val="magenta"/>
         </w:rPr>
         <w:t>seriali</w:t>
       </w:r>
@@ -8591,6 +8890,7 @@
           <w:spacing w:val="-4"/>
           <w:sz w:val="28"/>
           <w:szCs w:val="28"/>
+          <w:highlight w:val="magenta"/>
         </w:rPr>
         <w:t>z</w:t>
       </w:r>
@@ -8599,6 +8899,7 @@
           <w:color w:val="000000"/>
           <w:sz w:val="28"/>
           <w:szCs w:val="28"/>
+          <w:highlight w:val="magenta"/>
         </w:rPr>
         <w:t>er</w:t>
       </w:r>
@@ -8608,6 +8909,7 @@
           <w:spacing w:val="-1"/>
           <w:sz w:val="28"/>
           <w:szCs w:val="28"/>
+          <w:highlight w:val="magenta"/>
         </w:rPr>
         <w:t xml:space="preserve"> </w:t>
       </w:r>
@@ -8617,6 +8919,7 @@
           <w:spacing w:val="-6"/>
           <w:sz w:val="28"/>
           <w:szCs w:val="28"/>
+          <w:highlight w:val="magenta"/>
         </w:rPr>
         <w:t>f</w:t>
       </w:r>
@@ -8626,6 +8929,7 @@
           <w:spacing w:val="-2"/>
           <w:sz w:val="28"/>
           <w:szCs w:val="28"/>
+          <w:highlight w:val="magenta"/>
         </w:rPr>
         <w:t>o</w:t>
       </w:r>
@@ -8634,6 +8938,7 @@
           <w:color w:val="000000"/>
           <w:sz w:val="28"/>
           <w:szCs w:val="28"/>
+          <w:highlight w:val="magenta"/>
         </w:rPr>
         <w:t>r book</w:t>
       </w:r>
@@ -8654,6 +8959,7 @@
           <w:color w:val="000000"/>
           <w:sz w:val="28"/>
           <w:szCs w:val="28"/>
+          <w:highlight w:val="magenta"/>
         </w:rPr>
         <w:t>23.</w:t>
       </w:r>
@@ -8663,14 +8969,16 @@
           <w:spacing w:val="5"/>
           <w:sz w:val="28"/>
           <w:szCs w:val="28"/>
-        </w:rPr>
-        <w:t xml:space="preserve"> </w:t>
-      </w:r>
-      <w:r>
-        <w:rPr>
-          <w:color w:val="000000"/>
-          <w:sz w:val="28"/>
-          <w:szCs w:val="28"/>
+          <w:highlight w:val="magenta"/>
+        </w:rPr>
+        <w:t xml:space="preserve"> </w:t>
+      </w:r>
+      <w:r>
+        <w:rPr>
+          <w:color w:val="000000"/>
+          <w:sz w:val="28"/>
+          <w:szCs w:val="28"/>
+          <w:highlight w:val="magenta"/>
         </w:rPr>
         <w:t>C</w:t>
       </w:r>
@@ -8680,6 +8988,7 @@
           <w:spacing w:val="-4"/>
           <w:sz w:val="28"/>
           <w:szCs w:val="28"/>
+          <w:highlight w:val="magenta"/>
         </w:rPr>
         <w:t>r</w:t>
       </w:r>
@@ -8688,6 +8997,7 @@
           <w:color w:val="000000"/>
           <w:sz w:val="28"/>
           <w:szCs w:val="28"/>
+          <w:highlight w:val="magenta"/>
         </w:rPr>
         <w:t>e</w:t>
       </w:r>
@@ -8697,6 +9007,7 @@
           <w:spacing w:val="-2"/>
           <w:sz w:val="28"/>
           <w:szCs w:val="28"/>
+          <w:highlight w:val="magenta"/>
         </w:rPr>
         <w:t>a</w:t>
       </w:r>
@@ -8706,6 +9017,7 @@
           <w:spacing w:val="-3"/>
           <w:sz w:val="28"/>
           <w:szCs w:val="28"/>
+          <w:highlight w:val="magenta"/>
         </w:rPr>
         <w:t>t</w:t>
       </w:r>
@@ -8714,6 +9026,7 @@
           <w:color w:val="000000"/>
           <w:sz w:val="28"/>
           <w:szCs w:val="28"/>
+          <w:highlight w:val="magenta"/>
         </w:rPr>
         <w:t>e</w:t>
       </w:r>
@@ -8723,6 +9036,7 @@
           <w:spacing w:val="-1"/>
           <w:sz w:val="28"/>
           <w:szCs w:val="28"/>
+          <w:highlight w:val="magenta"/>
         </w:rPr>
         <w:t xml:space="preserve"> </w:t>
       </w:r>
@@ -8733,6 +9047,7 @@
           <w:spacing w:val="-1"/>
           <w:sz w:val="28"/>
           <w:szCs w:val="28"/>
+          <w:highlight w:val="magenta"/>
         </w:rPr>
         <w:t>u</w:t>
       </w:r>
@@ -8741,6 +9056,7 @@
           <w:color w:val="000000"/>
           <w:sz w:val="28"/>
           <w:szCs w:val="28"/>
+          <w:highlight w:val="magenta"/>
         </w:rPr>
         <w:t>rls</w:t>
       </w:r>
@@ -8750,6 +9066,7 @@
           <w:color w:val="000000"/>
           <w:sz w:val="28"/>
           <w:szCs w:val="28"/>
+          <w:highlight w:val="magenta"/>
         </w:rPr>
         <w:t xml:space="preserve"> a</w:t>
       </w:r>
@@ -8759,6 +9076,7 @@
           <w:spacing w:val="-1"/>
           <w:sz w:val="28"/>
           <w:szCs w:val="28"/>
+          <w:highlight w:val="magenta"/>
         </w:rPr>
         <w:t>n</w:t>
       </w:r>
@@ -8767,6 +9085,7 @@
           <w:color w:val="000000"/>
           <w:sz w:val="28"/>
           <w:szCs w:val="28"/>
+          <w:highlight w:val="magenta"/>
         </w:rPr>
         <w:t>d</w:t>
       </w:r>
@@ -8776,14 +9095,16 @@
           <w:spacing w:val="-1"/>
           <w:sz w:val="28"/>
           <w:szCs w:val="28"/>
-        </w:rPr>
-        <w:t xml:space="preserve"> </w:t>
-      </w:r>
-      <w:r>
-        <w:rPr>
-          <w:color w:val="000000"/>
-          <w:sz w:val="28"/>
-          <w:szCs w:val="28"/>
+          <w:highlight w:val="magenta"/>
+        </w:rPr>
+        <w:t xml:space="preserve"> </w:t>
+      </w:r>
+      <w:r>
+        <w:rPr>
+          <w:color w:val="000000"/>
+          <w:sz w:val="28"/>
+          <w:szCs w:val="28"/>
+          <w:highlight w:val="magenta"/>
         </w:rPr>
         <w:t>vie</w:t>
       </w:r>
@@ -8793,6 +9114,7 @@
           <w:spacing w:val="-1"/>
           <w:sz w:val="28"/>
           <w:szCs w:val="28"/>
+          <w:highlight w:val="magenta"/>
         </w:rPr>
         <w:t>w</w:t>
       </w:r>
@@ -8801,6 +9123,7 @@
           <w:color w:val="000000"/>
           <w:sz w:val="28"/>
           <w:szCs w:val="28"/>
+          <w:highlight w:val="magenta"/>
         </w:rPr>
         <w:t xml:space="preserve">s </w:t>
       </w:r>
@@ -8810,6 +9133,7 @@
           <w:spacing w:val="-3"/>
           <w:sz w:val="28"/>
           <w:szCs w:val="28"/>
+          <w:highlight w:val="magenta"/>
         </w:rPr>
         <w:t>t</w:t>
       </w:r>
@@ -8818,6 +9142,7 @@
           <w:color w:val="000000"/>
           <w:sz w:val="28"/>
           <w:szCs w:val="28"/>
+          <w:highlight w:val="magenta"/>
         </w:rPr>
         <w:t xml:space="preserve">o </w:t>
       </w:r>
@@ -8828,6 +9153,7 @@
           <w:spacing w:val="-2"/>
           <w:sz w:val="28"/>
           <w:szCs w:val="28"/>
+          <w:highlight w:val="magenta"/>
         </w:rPr>
         <w:t>g</w:t>
       </w:r>
@@ -8836,6 +9162,7 @@
           <w:color w:val="000000"/>
           <w:sz w:val="28"/>
           <w:szCs w:val="28"/>
+          <w:highlight w:val="magenta"/>
         </w:rPr>
         <w:t>et</w:t>
       </w:r>
@@ -8845,6 +9172,7 @@
           <w:spacing w:val="-2"/>
           <w:sz w:val="28"/>
           <w:szCs w:val="28"/>
+          <w:highlight w:val="magenta"/>
         </w:rPr>
         <w:t>B</w:t>
       </w:r>
@@ -8853,6 +9181,7 @@
           <w:color w:val="000000"/>
           <w:sz w:val="28"/>
           <w:szCs w:val="28"/>
+          <w:highlight w:val="magenta"/>
         </w:rPr>
         <w:t>o</w:t>
       </w:r>
@@ -8862,6 +9191,7 @@
           <w:spacing w:val="1"/>
           <w:sz w:val="28"/>
           <w:szCs w:val="28"/>
+          <w:highlight w:val="magenta"/>
         </w:rPr>
         <w:t>o</w:t>
       </w:r>
@@ -8871,6 +9201,7 @@
           <w:spacing w:val="-4"/>
           <w:sz w:val="28"/>
           <w:szCs w:val="28"/>
+          <w:highlight w:val="magenta"/>
         </w:rPr>
         <w:t>k</w:t>
       </w:r>
@@ -8879,6 +9210,7 @@
           <w:color w:val="000000"/>
           <w:sz w:val="28"/>
           <w:szCs w:val="28"/>
+          <w:highlight w:val="magenta"/>
         </w:rPr>
         <w:t>s</w:t>
       </w:r>
@@ -8888,6 +9220,7 @@
           <w:color w:val="000000"/>
           <w:sz w:val="28"/>
           <w:szCs w:val="28"/>
+          <w:highlight w:val="magenta"/>
         </w:rPr>
         <w:t>,</w:t>
       </w:r>
@@ -8897,14 +9230,16 @@
           <w:spacing w:val="-1"/>
           <w:sz w:val="28"/>
           <w:szCs w:val="28"/>
-        </w:rPr>
-        <w:t xml:space="preserve"> </w:t>
-      </w:r>
-      <w:r>
-        <w:rPr>
-          <w:color w:val="000000"/>
-          <w:sz w:val="28"/>
-          <w:szCs w:val="28"/>
+          <w:highlight w:val="magenta"/>
+        </w:rPr>
+        <w:t xml:space="preserve"> </w:t>
+      </w:r>
+      <w:r>
+        <w:rPr>
+          <w:color w:val="000000"/>
+          <w:sz w:val="28"/>
+          <w:szCs w:val="28"/>
+          <w:highlight w:val="magenta"/>
         </w:rPr>
         <w:t>a</w:t>
       </w:r>
@@ -8914,6 +9249,7 @@
           <w:spacing w:val="-1"/>
           <w:sz w:val="28"/>
           <w:szCs w:val="28"/>
+          <w:highlight w:val="magenta"/>
         </w:rPr>
         <w:t>n</w:t>
       </w:r>
@@ -8922,6 +9258,7 @@
           <w:color w:val="000000"/>
           <w:sz w:val="28"/>
           <w:szCs w:val="28"/>
+          <w:highlight w:val="magenta"/>
         </w:rPr>
         <w:t>d</w:t>
       </w:r>
@@ -8931,6 +9268,7 @@
           <w:spacing w:val="-1"/>
           <w:sz w:val="28"/>
           <w:szCs w:val="28"/>
+          <w:highlight w:val="magenta"/>
         </w:rPr>
         <w:t xml:space="preserve"> </w:t>
       </w:r>
@@ -8941,6 +9279,7 @@
           <w:spacing w:val="-2"/>
           <w:sz w:val="28"/>
           <w:szCs w:val="28"/>
+          <w:highlight w:val="magenta"/>
         </w:rPr>
         <w:t>g</w:t>
       </w:r>
@@ -8949,6 +9288,7 @@
           <w:color w:val="000000"/>
           <w:sz w:val="28"/>
           <w:szCs w:val="28"/>
+          <w:highlight w:val="magenta"/>
         </w:rPr>
         <w:t>etBo</w:t>
       </w:r>
@@ -8958,6 +9298,7 @@
           <w:spacing w:val="2"/>
           <w:sz w:val="28"/>
           <w:szCs w:val="28"/>
+          <w:highlight w:val="magenta"/>
         </w:rPr>
         <w:t>o</w:t>
       </w:r>
@@ -8966,6 +9307,7 @@
           <w:color w:val="000000"/>
           <w:sz w:val="28"/>
           <w:szCs w:val="28"/>
+          <w:highlight w:val="magenta"/>
         </w:rPr>
         <w:t>k</w:t>
       </w:r>
@@ -8976,6 +9318,7 @@
           <w:spacing w:val="-1"/>
           <w:sz w:val="28"/>
           <w:szCs w:val="28"/>
+          <w:highlight w:val="magenta"/>
         </w:rPr>
         <w:t xml:space="preserve"> by</w:t>
       </w:r>
@@ -8984,8 +9327,17 @@
           <w:color w:val="000000"/>
           <w:sz w:val="28"/>
           <w:szCs w:val="28"/>
-        </w:rPr>
-        <w:t xml:space="preserve"> id </w:t>
+          <w:highlight w:val="magenta"/>
+        </w:rPr>
+        <w:t xml:space="preserve"> id</w:t>
+      </w:r>
+      <w:r>
+        <w:rPr>
+          <w:color w:val="000000"/>
+          <w:sz w:val="28"/>
+          <w:szCs w:val="28"/>
+        </w:rPr>
+        <w:t xml:space="preserve"> </w:t>
       </w:r>
       <w:proofErr w:type="gramStart"/>
       <w:r>
@@ -9195,6 +9547,8 @@
         </w:rPr>
         <w:t>ase:</w:t>
       </w:r>
+      <w:bookmarkStart w:id="0" w:name="_GoBack"/>
+      <w:bookmarkEnd w:id="0"/>
     </w:p>
     <w:p>
       <w:pPr>
@@ -12825,7 +13179,7 @@
           </mc:Choice>
           <mc:Fallback>
             <w:pict>
-              <v:group w14:anchorId="3C2D963C" id="drawingObject1" o:spid="_x0000_s1026" style="position:absolute;margin-left:70.6pt;margin-top:.3pt;width:470.95pt;height:321.3pt;z-index:-503315581;mso-position-horizontal-relative:page" coordsize="59810,40803" o:gfxdata="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" o:allowincell="f">
+              <v:group w14:anchorId="6FFD3E8E" id="drawingObject1" o:spid="_x0000_s1026" style="position:absolute;margin-left:70.6pt;margin-top:.3pt;width:470.95pt;height:321.3pt;z-index:-503315581;mso-position-horizontal-relative:page" coordsize="59810,40803" o:gfxdata="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" o:allowincell="f">
                 <v:shape id="Shape 2" o:spid="_x0000_s1027" style="position:absolute;width:59810;height:2164;visibility:visible;mso-wrap-style:square;v-text-anchor:top" coordsize="5981065,216407" o:gfxdata="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" path="m,216407l,,5981065,r,216407l,216407xe" stroked="f">
                   <v:path arrowok="t" textboxrect="0,0,5981065,216407"/>
                 </v:shape>
@@ -20616,7 +20970,7 @@
           </mc:Choice>
           <mc:Fallback>
             <w:pict>
-              <v:group w14:anchorId="24CFACEA" id="drawingObject23" o:spid="_x0000_s1026" style="position:absolute;margin-left:1in;margin-top:50.55pt;width:468.1pt;height:136.85pt;z-index:-503316128;mso-position-horizontal-relative:page" coordsize="59445,17377" o:gfxdata="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" o:allowincell="f">
+              <v:group w14:anchorId="3E5684BB" id="drawingObject23" o:spid="_x0000_s1026" style="position:absolute;margin-left:1in;margin-top:50.55pt;width:468.1pt;height:136.85pt;z-index:-503316128;mso-position-horizontal-relative:page" coordsize="59445,17377" o:gfxdata="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" o:allowincell="f">
                 <v:shape id="Shape 24" o:spid="_x0000_s1027" style="position:absolute;left:60;top:60;width:35957;height:1860;visibility:visible;mso-wrap-style:square;v-text-anchor:top" coordsize="3595700,185927" o:gfxdata="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" path="m,185927l,,3595700,r,185927l,185927xe" fillcolor="#155f82" stroked="f">
                   <v:path arrowok="t" textboxrect="0,0,3595700,185927"/>
                 </v:shape>
@@ -23565,7 +23919,7 @@
 </file>
 
 <file path=word/styles.xml><?xml version="1.0" encoding="utf-8"?>
-<w:styles xmlns:mc="http://schemas.openxmlformats.org/markup-compatibility/2006" xmlns:r="http://schemas.openxmlformats.org/officeDocument/2006/relationships" xmlns:w="http://schemas.openxmlformats.org/wordprocessingml/2006/main" xmlns:w14="http://schemas.microsoft.com/office/word/2010/wordml" xmlns:w15="http://schemas.microsoft.com/office/word/2012/wordml" xmlns:w16cex="http://schemas.microsoft.com/office/word/2018/wordml/cex" xmlns:w16cid="http://schemas.microsoft.com/office/word/2016/wordml/cid" xmlns:w16="http://schemas.microsoft.com/office/word/2018/wordml" xmlns:w16du="http://schemas.microsoft.com/office/word/2023/wordml/word16du" xmlns:w16sdtdh="http://schemas.microsoft.com/office/word/2020/wordml/sdtdatahash" xmlns:w16sdtfl="http://schemas.microsoft.com/office/word/2024/wordml/sdtformatlock" xmlns:w16se="http://schemas.microsoft.com/office/word/2015/wordml/symex" mc:Ignorable="w14 w15 w16se w16cid w16 w16cex w16sdtdh w16sdtfl w16du">
+<w:styles xmlns:mc="http://schemas.openxmlformats.org/markup-compatibility/2006" xmlns:r="http://schemas.openxmlformats.org/officeDocument/2006/relationships" xmlns:w="http://schemas.openxmlformats.org/wordprocessingml/2006/main" xmlns:w14="http://schemas.microsoft.com/office/word/2010/wordml" xmlns:w15="http://schemas.microsoft.com/office/word/2012/wordml" xmlns:w16se="http://schemas.microsoft.com/office/word/2015/wordml/symex" mc:Ignorable="w14 w15 w16se">
   <w:docDefaults>
     <w:rPrDefault>
       <w:rPr>
@@ -23581,7 +23935,7 @@
       </w:pPr>
     </w:pPrDefault>
   </w:docDefaults>
-  <w:latentStyles w:defLockedState="0" w:defUIPriority="99" w:defSemiHidden="0" w:defUnhideWhenUsed="0" w:defQFormat="0" w:count="376">
+  <w:latentStyles w:defLockedState="0" w:defUIPriority="99" w:defSemiHidden="0" w:defUnhideWhenUsed="0" w:defQFormat="0" w:count="371">
     <w:lsdException w:name="Normal" w:uiPriority="0" w:qFormat="1"/>
     <w:lsdException w:name="heading 1" w:uiPriority="9" w:qFormat="1"/>
     <w:lsdException w:name="heading 2" w:semiHidden="1" w:uiPriority="9" w:unhideWhenUsed="1" w:qFormat="1"/>
@@ -23953,11 +24307,6 @@
     <w:lsdException w:name="List Table 5 Dark Accent 6" w:uiPriority="50"/>
     <w:lsdException w:name="List Table 6 Colorful Accent 6" w:uiPriority="51"/>
     <w:lsdException w:name="List Table 7 Colorful Accent 6" w:uiPriority="52"/>
-    <w:lsdException w:name="Mention" w:semiHidden="1" w:unhideWhenUsed="1"/>
-    <w:lsdException w:name="Smart Hyperlink" w:semiHidden="1" w:unhideWhenUsed="1"/>
-    <w:lsdException w:name="Hashtag" w:semiHidden="1" w:unhideWhenUsed="1"/>
-    <w:lsdException w:name="Unresolved Mention" w:semiHidden="1" w:unhideWhenUsed="1"/>
-    <w:lsdException w:name="Smart Link" w:semiHidden="1" w:unhideWhenUsed="1"/>
   </w:latentStyles>
   <w:style w:type="paragraph" w:default="1" w:styleId="Normal">
     <w:name w:val="Normal"/>
